--- a/docs/VM Step-by-step.docx
+++ b/docs/VM Step-by-step.docx
@@ -1,6 +1,6 @@
 
 <file path=word/document.xml><?xml version="1.0" encoding="utf-8"?>
-<w:document xmlns:wpc="http://schemas.microsoft.com/office/word/2010/wordprocessingCanvas" xmlns:mc="http://schemas.openxmlformats.org/markup-compatibility/2006" xmlns:o="urn:schemas-microsoft-com:office:office" xmlns:r="http://schemas.openxmlformats.org/officeDocument/2006/relationships" xmlns:m="http://schemas.openxmlformats.org/officeDocument/2006/math" xmlns:v="urn:schemas-microsoft-com:vml" xmlns:wp14="http://schemas.microsoft.com/office/word/2010/wordprocessingDrawing" xmlns:wp="http://schemas.openxmlformats.org/drawingml/2006/wordprocessingDrawing" xmlns:w10="urn:schemas-microsoft-com:office:word" xmlns:w="http://schemas.openxmlformats.org/wordprocessingml/2006/main" xmlns:w14="http://schemas.microsoft.com/office/word/2010/wordml" xmlns:wpg="http://schemas.microsoft.com/office/word/2010/wordprocessingGroup" xmlns:wpi="http://schemas.microsoft.com/office/word/2010/wordprocessingInk" xmlns:wne="http://schemas.microsoft.com/office/word/2006/wordml" xmlns:wps="http://schemas.microsoft.com/office/word/2010/wordprocessingShape" mc:Ignorable="w14 wp14">
+<w:document xmlns:wpc="http://schemas.microsoft.com/office/word/2010/wordprocessingCanvas" xmlns:mo="http://schemas.microsoft.com/office/mac/office/2008/main" xmlns:mc="http://schemas.openxmlformats.org/markup-compatibility/2006" xmlns:mv="urn:schemas-microsoft-com:mac:vml" xmlns:o="urn:schemas-microsoft-com:office:office" xmlns:r="http://schemas.openxmlformats.org/officeDocument/2006/relationships" xmlns:m="http://schemas.openxmlformats.org/officeDocument/2006/math" xmlns:v="urn:schemas-microsoft-com:vml" xmlns:wp14="http://schemas.microsoft.com/office/word/2010/wordprocessingDrawing" xmlns:wp="http://schemas.openxmlformats.org/drawingml/2006/wordprocessingDrawing" xmlns:w10="urn:schemas-microsoft-com:office:word" xmlns:w="http://schemas.openxmlformats.org/wordprocessingml/2006/main" xmlns:w14="http://schemas.microsoft.com/office/word/2010/wordml" xmlns:wpg="http://schemas.microsoft.com/office/word/2010/wordprocessingGroup" xmlns:wpi="http://schemas.microsoft.com/office/word/2010/wordprocessingInk" xmlns:wne="http://schemas.microsoft.com/office/word/2006/wordml" xmlns:wps="http://schemas.microsoft.com/office/word/2010/wordprocessingShape" mc:Ignorable="w14 wp14">
   <w:body>
     <w:p>
       <w:pPr>
@@ -15,13 +15,8 @@
         <w:pStyle w:val="Heading1"/>
       </w:pPr>
       <w:r>
-        <w:t xml:space="preserve">Exporting VM from </w:t>
-      </w:r>
-      <w:proofErr w:type="spellStart"/>
-      <w:r>
-        <w:t>VirtualBox</w:t>
-      </w:r>
-      <w:proofErr w:type="spellEnd"/>
+        <w:t>Exporting VM from VirtualBox</w:t>
+      </w:r>
     </w:p>
     <w:p>
       <w:pPr>
@@ -32,30 +27,13 @@
         </w:numPr>
       </w:pPr>
       <w:r>
-        <w:t xml:space="preserve">In </w:t>
-      </w:r>
-      <w:proofErr w:type="spellStart"/>
-      <w:r>
-        <w:t>VirtualBox</w:t>
-      </w:r>
-      <w:proofErr w:type="spellEnd"/>
-      <w:r>
-        <w:t>, r</w:t>
-      </w:r>
-      <w:r>
-        <w:t xml:space="preserve">un “Export Appliance…” and choosing the </w:t>
+        <w:t xml:space="preserve">In VirtualBox, run “Export Appliance…” and choosing the </w:t>
       </w:r>
       <w:r>
         <w:t>OVF 1.0</w:t>
       </w:r>
       <w:r>
-        <w:t xml:space="preserve"> format</w:t>
-      </w:r>
-      <w:r>
-        <w:t xml:space="preserve"> with .ova file extension</w:t>
-      </w:r>
-      <w:r>
-        <w:t xml:space="preserve">.  </w:t>
+        <w:t xml:space="preserve"> format with .ova file extension.  </w:t>
       </w:r>
     </w:p>
     <w:p>
@@ -67,26 +45,7 @@
         </w:numPr>
       </w:pPr>
       <w:r>
-        <w:t xml:space="preserve">Transfer </w:t>
-      </w:r>
-      <w:r>
-        <w:t>.ova file to Iron Key.  If transferring from dev server, you can copy the .ova file (</w:t>
-      </w:r>
-      <w:proofErr w:type="spellStart"/>
-      <w:r>
-        <w:t>control+c</w:t>
-      </w:r>
-      <w:proofErr w:type="spellEnd"/>
-      <w:r>
-        <w:t>) and paste it directly to the iron key folder (</w:t>
-      </w:r>
-      <w:proofErr w:type="spellStart"/>
-      <w:r>
-        <w:t>control+v</w:t>
-      </w:r>
-      <w:proofErr w:type="spellEnd"/>
-      <w:r>
-        <w:t>)</w:t>
+        <w:t>Transfer .ova file to Iron Key.  If transferring from dev server, you can copy the .ova file (control+c) and paste it directly to the iron key folder (control+v)</w:t>
       </w:r>
     </w:p>
     <w:p>
@@ -99,21 +58,11 @@
         <w:pStyle w:val="Heading1"/>
       </w:pPr>
       <w:r>
-        <w:t xml:space="preserve">Importing VM into </w:t>
-      </w:r>
-      <w:proofErr w:type="spellStart"/>
-      <w:r>
-        <w:t>VirtualBox</w:t>
-      </w:r>
-      <w:proofErr w:type="spellEnd"/>
-      <w:r>
-        <w:t xml:space="preserve"> and running </w:t>
-      </w:r>
-      <w:proofErr w:type="spellStart"/>
-      <w:r>
-        <w:t>otree</w:t>
-      </w:r>
-      <w:proofErr w:type="spellEnd"/>
+        <w:t>Importing VM into VirtualBox</w:t>
+      </w:r>
+      <w:r>
+        <w:t xml:space="preserve"> and running otree</w:t>
+      </w:r>
     </w:p>
     <w:p>
       <w:pPr>
@@ -124,25 +73,7 @@
         </w:numPr>
       </w:pPr>
       <w:r>
-        <w:t xml:space="preserve">Copy </w:t>
-      </w:r>
-      <w:r>
-        <w:t>.ova file</w:t>
-      </w:r>
-      <w:r>
-        <w:t xml:space="preserve"> from Iron Key to </w:t>
-      </w:r>
-      <w:r>
-        <w:t>destination</w:t>
-      </w:r>
-      <w:r>
-        <w:t xml:space="preserve"> </w:t>
-      </w:r>
-      <w:r>
-        <w:t xml:space="preserve">experimenter’s </w:t>
-      </w:r>
-      <w:r>
-        <w:t>machine</w:t>
+        <w:t>Copy .ova file from Iron Key to destination experimenter’s machine</w:t>
       </w:r>
     </w:p>
     <w:p>
@@ -154,24 +85,7 @@
         </w:numPr>
       </w:pPr>
       <w:r>
-        <w:t>Open</w:t>
-      </w:r>
-      <w:r>
-        <w:t xml:space="preserve"> </w:t>
-      </w:r>
-      <w:proofErr w:type="spellStart"/>
-      <w:r>
-        <w:t>VirtualBox</w:t>
-      </w:r>
-      <w:proofErr w:type="spellEnd"/>
-      <w:r>
-        <w:t xml:space="preserve"> </w:t>
-      </w:r>
-      <w:r>
-        <w:t>on experimenter</w:t>
-      </w:r>
-      <w:r>
-        <w:t xml:space="preserve"> machine</w:t>
+        <w:t>Open VirtualBox on experimenter machine</w:t>
       </w:r>
     </w:p>
     <w:p>
@@ -195,34 +109,7 @@
         </w:numPr>
       </w:pPr>
       <w:r>
-        <w:t>Choose “Import</w:t>
-      </w:r>
-      <w:r>
-        <w:t xml:space="preserve"> </w:t>
-      </w:r>
-      <w:proofErr w:type="spellStart"/>
-      <w:r>
-        <w:t>Applicance</w:t>
-      </w:r>
-      <w:proofErr w:type="spellEnd"/>
-      <w:proofErr w:type="gramStart"/>
-      <w:r>
-        <w:t>..”</w:t>
-      </w:r>
-      <w:proofErr w:type="gramEnd"/>
-      <w:r>
-        <w:t xml:space="preserve"> from the </w:t>
-      </w:r>
-      <w:proofErr w:type="spellStart"/>
-      <w:r>
-        <w:t>VirtualB</w:t>
-      </w:r>
-      <w:r>
-        <w:t>ox</w:t>
-      </w:r>
-      <w:proofErr w:type="spellEnd"/>
-      <w:r>
-        <w:t xml:space="preserve"> menu, and select the .ova file.</w:t>
+        <w:t>Choose “Import Applicance..” from the VirtualBox menu, and select the .ova file.</w:t>
       </w:r>
     </w:p>
     <w:p>
@@ -258,21 +145,7 @@
         </w:numPr>
       </w:pPr>
       <w:r>
-        <w:t>Wait for the</w:t>
-      </w:r>
-      <w:r>
-        <w:t xml:space="preserve"> virtual</w:t>
-      </w:r>
-      <w:r>
-        <w:t xml:space="preserve"> machine to boot </w:t>
-      </w:r>
-      <w:proofErr w:type="gramStart"/>
-      <w:r>
-        <w:t>up,</w:t>
-      </w:r>
-      <w:proofErr w:type="gramEnd"/>
-      <w:r>
-        <w:t xml:space="preserve"> you may have to hit a key to wake it up once it is done booting.</w:t>
+        <w:t>Wait for the virtual machine to boot up, you may have to hit a key to wake it up once it is done booting.</w:t>
       </w:r>
     </w:p>
     <w:p>
@@ -296,10 +169,7 @@
         </w:numPr>
       </w:pPr>
       <w:r>
-        <w:t>username: vagrant</w:t>
-      </w:r>
-      <w:r>
-        <w:t xml:space="preserve"> </w:t>
+        <w:t xml:space="preserve">username: vagrant </w:t>
       </w:r>
     </w:p>
     <w:p>
@@ -323,23 +193,7 @@
         </w:numPr>
       </w:pPr>
       <w:r>
-        <w:t>Run “source ~/.</w:t>
-      </w:r>
-      <w:proofErr w:type="spellStart"/>
-      <w:r>
-        <w:t>virtualenv</w:t>
-      </w:r>
-      <w:proofErr w:type="spellEnd"/>
-      <w:r>
-        <w:t>/</w:t>
-      </w:r>
-      <w:proofErr w:type="spellStart"/>
-      <w:r>
-        <w:t>env</w:t>
-      </w:r>
-      <w:proofErr w:type="spellEnd"/>
-      <w:r>
-        <w:t>/bin/activate”</w:t>
+        <w:t>Run “source ~/.virtualenv/env/bin/activate”</w:t>
       </w:r>
     </w:p>
     <w:p>
@@ -363,15 +217,15 @@
         </w:numPr>
       </w:pPr>
       <w:r>
-        <w:t>Run “</w:t>
-      </w:r>
-      <w:proofErr w:type="spellStart"/>
-      <w:r>
-        <w:t>git</w:t>
-      </w:r>
-      <w:proofErr w:type="spellEnd"/>
-      <w:r>
-        <w:t xml:space="preserve"> pull”, if changes made to dimension game</w:t>
+        <w:t>Run “git pull</w:t>
+      </w:r>
+      <w:r>
+        <w:t xml:space="preserve"> upstream master</w:t>
+      </w:r>
+      <w:bookmarkStart w:id="0" w:name="_GoBack"/>
+      <w:bookmarkEnd w:id="0"/>
+      <w:r>
+        <w:t>”, if changes made to dimension game</w:t>
       </w:r>
     </w:p>
     <w:p>
@@ -383,23 +237,7 @@
         </w:numPr>
       </w:pPr>
       <w:r>
-        <w:t>Run “</w:t>
-      </w:r>
-      <w:proofErr w:type="spellStart"/>
-      <w:r>
-        <w:t>otree</w:t>
-      </w:r>
-      <w:proofErr w:type="spellEnd"/>
-      <w:r>
-        <w:t xml:space="preserve"> </w:t>
-      </w:r>
-      <w:proofErr w:type="spellStart"/>
-      <w:r>
-        <w:t>resetdb</w:t>
-      </w:r>
-      <w:proofErr w:type="spellEnd"/>
-      <w:r>
-        <w:t>”</w:t>
+        <w:t>Run “otree resetdb”</w:t>
       </w:r>
     </w:p>
     <w:p>
@@ -423,23 +261,7 @@
         </w:numPr>
       </w:pPr>
       <w:r>
-        <w:t>Run “</w:t>
-      </w:r>
-      <w:proofErr w:type="spellStart"/>
-      <w:r>
-        <w:t>otree</w:t>
-      </w:r>
-      <w:proofErr w:type="spellEnd"/>
-      <w:r>
-        <w:t xml:space="preserve"> </w:t>
-      </w:r>
-      <w:proofErr w:type="spellStart"/>
-      <w:r>
-        <w:t>collectstatic</w:t>
-      </w:r>
-      <w:proofErr w:type="spellEnd"/>
-      <w:r>
-        <w:t>”</w:t>
+        <w:t>Run “otree collectstatic”</w:t>
       </w:r>
     </w:p>
     <w:p>
@@ -454,41 +276,20 @@
         <w:t xml:space="preserve">Run </w:t>
       </w:r>
       <w:r>
-        <w:t>“</w:t>
-      </w:r>
-      <w:proofErr w:type="spellStart"/>
-      <w:r>
-        <w:t>otree</w:t>
-      </w:r>
-      <w:proofErr w:type="spellEnd"/>
+        <w:t xml:space="preserve">“otree runserver 0.0.0.0:8000” </w:t>
+      </w:r>
+    </w:p>
+    <w:p>
       <w:r>
         <w:t xml:space="preserve"> </w:t>
       </w:r>
-      <w:proofErr w:type="spellStart"/>
-      <w:r>
-        <w:t>runserver</w:t>
-      </w:r>
-      <w:proofErr w:type="spellEnd"/>
-      <w:r>
-        <w:t xml:space="preserve"> 0.0.0.0:8000” </w:t>
-      </w:r>
-    </w:p>
-    <w:p>
-      <w:r>
-        <w:t xml:space="preserve"> </w:t>
-      </w:r>
     </w:p>
     <w:p>
       <w:pPr>
         <w:pStyle w:val="Heading1"/>
       </w:pPr>
       <w:r>
-        <w:t>Ending t</w:t>
-      </w:r>
-      <w:bookmarkStart w:id="0" w:name="_GoBack"/>
-      <w:bookmarkEnd w:id="0"/>
-      <w:r>
-        <w:t>he day</w:t>
+        <w:t>Ending the day</w:t>
       </w:r>
     </w:p>
     <w:p>
@@ -515,15 +316,7 @@
         </w:numPr>
       </w:pPr>
       <w:r>
-        <w:t xml:space="preserve">Stop </w:t>
-      </w:r>
-      <w:proofErr w:type="spellStart"/>
-      <w:r>
-        <w:t>otree</w:t>
-      </w:r>
-      <w:proofErr w:type="spellEnd"/>
-      <w:r>
-        <w:t xml:space="preserve"> server</w:t>
+        <w:t>Stop otree server</w:t>
       </w:r>
     </w:p>
     <w:p>
@@ -549,7 +342,7 @@
 </file>
 
 <file path=word/numbering.xml><?xml version="1.0" encoding="utf-8"?>
-<w:numbering xmlns:wpc="http://schemas.microsoft.com/office/word/2010/wordprocessingCanvas" xmlns:mc="http://schemas.openxmlformats.org/markup-compatibility/2006" xmlns:o="urn:schemas-microsoft-com:office:office" xmlns:r="http://schemas.openxmlformats.org/officeDocument/2006/relationships" xmlns:m="http://schemas.openxmlformats.org/officeDocument/2006/math" xmlns:v="urn:schemas-microsoft-com:vml" xmlns:wp14="http://schemas.microsoft.com/office/word/2010/wordprocessingDrawing" xmlns:wp="http://schemas.openxmlformats.org/drawingml/2006/wordprocessingDrawing" xmlns:w10="urn:schemas-microsoft-com:office:word" xmlns:w="http://schemas.openxmlformats.org/wordprocessingml/2006/main" xmlns:w14="http://schemas.microsoft.com/office/word/2010/wordml" xmlns:wpg="http://schemas.microsoft.com/office/word/2010/wordprocessingGroup" xmlns:wpi="http://schemas.microsoft.com/office/word/2010/wordprocessingInk" xmlns:wne="http://schemas.microsoft.com/office/word/2006/wordml" xmlns:wps="http://schemas.microsoft.com/office/word/2010/wordprocessingShape" mc:Ignorable="w14 wp14">
+<w:numbering xmlns:wpc="http://schemas.microsoft.com/office/word/2010/wordprocessingCanvas" xmlns:mo="http://schemas.microsoft.com/office/mac/office/2008/main" xmlns:mc="http://schemas.openxmlformats.org/markup-compatibility/2006" xmlns:mv="urn:schemas-microsoft-com:mac:vml" xmlns:o="urn:schemas-microsoft-com:office:office" xmlns:r="http://schemas.openxmlformats.org/officeDocument/2006/relationships" xmlns:m="http://schemas.openxmlformats.org/officeDocument/2006/math" xmlns:v="urn:schemas-microsoft-com:vml" xmlns:wp14="http://schemas.microsoft.com/office/word/2010/wordprocessingDrawing" xmlns:wp="http://schemas.openxmlformats.org/drawingml/2006/wordprocessingDrawing" xmlns:w10="urn:schemas-microsoft-com:office:word" xmlns:w="http://schemas.openxmlformats.org/wordprocessingml/2006/main" xmlns:w14="http://schemas.microsoft.com/office/word/2010/wordml" xmlns:wpg="http://schemas.microsoft.com/office/word/2010/wordprocessingGroup" xmlns:wpi="http://schemas.microsoft.com/office/word/2010/wordprocessingInk" xmlns:wne="http://schemas.microsoft.com/office/word/2006/wordml" xmlns:wps="http://schemas.microsoft.com/office/word/2010/wordprocessingShape" mc:Ignorable="w14 wp14">
   <w:abstractNum w:abstractNumId="0">
     <w:nsid w:val="0A087A8C"/>
     <w:multiLevelType w:val="hybridMultilevel"/>
@@ -938,7 +731,7 @@
       </w:pPr>
     </w:pPrDefault>
   </w:docDefaults>
-  <w:latentStyles w:defLockedState="0" w:defUIPriority="99" w:defSemiHidden="1" w:defUnhideWhenUsed="1" w:defQFormat="0" w:count="267">
+  <w:latentStyles w:defLockedState="0" w:defUIPriority="99" w:defSemiHidden="1" w:defUnhideWhenUsed="1" w:defQFormat="0" w:count="276">
     <w:lsdException w:name="Normal" w:semiHidden="0" w:uiPriority="0" w:unhideWhenUsed="0" w:qFormat="1"/>
     <w:lsdException w:name="heading 1" w:semiHidden="0" w:uiPriority="9" w:unhideWhenUsed="0" w:qFormat="1"/>
     <w:lsdException w:name="heading 2" w:uiPriority="9" w:qFormat="1"/>
@@ -1682,7 +1475,7 @@
 </file>
 
 <file path=word/stylesWithEffects.xml><?xml version="1.0" encoding="utf-8"?>
-<w:styles xmlns:wpc="http://schemas.microsoft.com/office/word/2010/wordprocessingCanvas" xmlns:mc="http://schemas.openxmlformats.org/markup-compatibility/2006" xmlns:o="urn:schemas-microsoft-com:office:office" xmlns:r="http://schemas.openxmlformats.org/officeDocument/2006/relationships" xmlns:m="http://schemas.openxmlformats.org/officeDocument/2006/math" xmlns:v="urn:schemas-microsoft-com:vml" xmlns:wp14="http://schemas.microsoft.com/office/word/2010/wordprocessingDrawing" xmlns:wp="http://schemas.openxmlformats.org/drawingml/2006/wordprocessingDrawing" xmlns:w10="urn:schemas-microsoft-com:office:word" xmlns:w="http://schemas.openxmlformats.org/wordprocessingml/2006/main" xmlns:w14="http://schemas.microsoft.com/office/word/2010/wordml" xmlns:wpg="http://schemas.microsoft.com/office/word/2010/wordprocessingGroup" xmlns:wpi="http://schemas.microsoft.com/office/word/2010/wordprocessingInk" xmlns:wne="http://schemas.microsoft.com/office/word/2006/wordml" xmlns:wps="http://schemas.microsoft.com/office/word/2010/wordprocessingShape" mc:Ignorable="w14 wp14">
+<w:styles xmlns:wpc="http://schemas.microsoft.com/office/word/2010/wordprocessingCanvas" xmlns:mo="http://schemas.microsoft.com/office/mac/office/2008/main" xmlns:mc="http://schemas.openxmlformats.org/markup-compatibility/2006" xmlns:mv="urn:schemas-microsoft-com:mac:vml" xmlns:o="urn:schemas-microsoft-com:office:office" xmlns:r="http://schemas.openxmlformats.org/officeDocument/2006/relationships" xmlns:m="http://schemas.openxmlformats.org/officeDocument/2006/math" xmlns:v="urn:schemas-microsoft-com:vml" xmlns:wp14="http://schemas.microsoft.com/office/word/2010/wordprocessingDrawing" xmlns:wp="http://schemas.openxmlformats.org/drawingml/2006/wordprocessingDrawing" xmlns:w10="urn:schemas-microsoft-com:office:word" xmlns:w="http://schemas.openxmlformats.org/wordprocessingml/2006/main" xmlns:w14="http://schemas.microsoft.com/office/word/2010/wordml" xmlns:wpg="http://schemas.microsoft.com/office/word/2010/wordprocessingGroup" xmlns:wpi="http://schemas.microsoft.com/office/word/2010/wordprocessingInk" xmlns:wne="http://schemas.microsoft.com/office/word/2006/wordml" xmlns:wps="http://schemas.microsoft.com/office/word/2010/wordprocessingShape" mc:Ignorable="w14 wp14">
   <w:docDefaults>
     <w:rPrDefault>
       <w:rPr>
@@ -1698,7 +1491,7 @@
       </w:pPr>
     </w:pPrDefault>
   </w:docDefaults>
-  <w:latentStyles w:defLockedState="0" w:defUIPriority="99" w:defSemiHidden="1" w:defUnhideWhenUsed="1" w:defQFormat="0" w:count="267">
+  <w:latentStyles w:defLockedState="0" w:defUIPriority="99" w:defSemiHidden="1" w:defUnhideWhenUsed="1" w:defQFormat="0" w:count="276">
     <w:lsdException w:name="Normal" w:semiHidden="0" w:uiPriority="0" w:unhideWhenUsed="0" w:qFormat="1"/>
     <w:lsdException w:name="heading 1" w:semiHidden="0" w:uiPriority="9" w:unhideWhenUsed="0" w:qFormat="1"/>
     <w:lsdException w:name="heading 2" w:uiPriority="9" w:qFormat="1"/>

--- a/docs/VM Step-by-step.docx
+++ b/docs/VM Step-by-step.docx
@@ -15,8 +15,13 @@
         <w:pStyle w:val="Heading1"/>
       </w:pPr>
       <w:r>
-        <w:t>Exporting VM from VirtualBox</w:t>
-      </w:r>
+        <w:t xml:space="preserve">Exporting VM from </w:t>
+      </w:r>
+      <w:proofErr w:type="spellStart"/>
+      <w:r>
+        <w:t>VirtualBox</w:t>
+      </w:r>
+      <w:proofErr w:type="spellEnd"/>
     </w:p>
     <w:p>
       <w:pPr>
@@ -27,7 +32,15 @@
         </w:numPr>
       </w:pPr>
       <w:r>
-        <w:t xml:space="preserve">In VirtualBox, run “Export Appliance…” and choosing the </w:t>
+        <w:t xml:space="preserve">In </w:t>
+      </w:r>
+      <w:proofErr w:type="spellStart"/>
+      <w:r>
+        <w:t>VirtualBox</w:t>
+      </w:r>
+      <w:proofErr w:type="spellEnd"/>
+      <w:r>
+        <w:t xml:space="preserve">, run “Export Appliance…” and choosing the </w:t>
       </w:r>
       <w:r>
         <w:t>OVF 1.0</w:t>
@@ -45,12 +58,23 @@
         </w:numPr>
       </w:pPr>
       <w:r>
-        <w:t>Transfer .ova file to Iron Key.  If transferring from dev server, you can copy the .ova file (control+c) and paste it directly to the iron key folder (control+v)</w:t>
-      </w:r>
-    </w:p>
-    <w:p>
-      <w:r>
-        <w:t xml:space="preserve"> </w:t>
+        <w:t>Transfer .ova file to Iron Key.  If transferring from dev server, you can copy the .ova file (</w:t>
+      </w:r>
+      <w:proofErr w:type="spellStart"/>
+      <w:r>
+        <w:t>control+c</w:t>
+      </w:r>
+      <w:proofErr w:type="spellEnd"/>
+      <w:r>
+        <w:t>) and paste it directly to the iron key folder (</w:t>
+      </w:r>
+      <w:proofErr w:type="spellStart"/>
+      <w:r>
+        <w:t>control+v</w:t>
+      </w:r>
+      <w:proofErr w:type="spellEnd"/>
+      <w:r>
+        <w:t>)</w:t>
       </w:r>
     </w:p>
     <w:p>
@@ -58,11 +82,21 @@
         <w:pStyle w:val="Heading1"/>
       </w:pPr>
       <w:r>
-        <w:t>Importing VM into VirtualBox</w:t>
-      </w:r>
-      <w:r>
-        <w:t xml:space="preserve"> and running otree</w:t>
-      </w:r>
+        <w:t xml:space="preserve">Importing VM into </w:t>
+      </w:r>
+      <w:proofErr w:type="spellStart"/>
+      <w:r>
+        <w:t>VirtualBox</w:t>
+      </w:r>
+      <w:proofErr w:type="spellEnd"/>
+      <w:r>
+        <w:t xml:space="preserve"> and running </w:t>
+      </w:r>
+      <w:proofErr w:type="spellStart"/>
+      <w:r>
+        <w:t>otree</w:t>
+      </w:r>
+      <w:proofErr w:type="spellEnd"/>
     </w:p>
     <w:p>
       <w:pPr>
@@ -73,7 +107,15 @@
         </w:numPr>
       </w:pPr>
       <w:r>
-        <w:t>Copy .ova file from Iron Key to destination experimenter’s machine</w:t>
+        <w:t xml:space="preserve">Log in to server laptop with </w:t>
+      </w:r>
+      <w:proofErr w:type="spellStart"/>
+      <w:r>
+        <w:t>Gburg</w:t>
+      </w:r>
+      <w:proofErr w:type="spellEnd"/>
+      <w:r>
+        <w:t xml:space="preserve"> credentials</w:t>
       </w:r>
     </w:p>
     <w:p>
@@ -85,7 +127,27 @@
         </w:numPr>
       </w:pPr>
       <w:r>
-        <w:t>Open VirtualBox on experimenter machine</w:t>
+        <w:t>Open Iron Key</w:t>
+      </w:r>
+    </w:p>
+    <w:p>
+      <w:pPr>
+        <w:pStyle w:val="ListParagraph"/>
+        <w:numPr>
+          <w:ilvl w:val="1"/>
+          <w:numId w:val="3"/>
+        </w:numPr>
+      </w:pPr>
+      <w:r>
+        <w:t>Pw: Springtime2017! (</w:t>
+      </w:r>
+      <w:proofErr w:type="gramStart"/>
+      <w:r>
+        <w:t>case</w:t>
+      </w:r>
+      <w:proofErr w:type="gramEnd"/>
+      <w:r>
+        <w:t xml:space="preserve"> sensitive)</w:t>
       </w:r>
     </w:p>
     <w:p>
@@ -97,6 +159,38 @@
         </w:numPr>
       </w:pPr>
       <w:r>
+        <w:t>Copy .ova file from Iron Key to destination experimenter’s machine</w:t>
+      </w:r>
+    </w:p>
+    <w:p>
+      <w:pPr>
+        <w:pStyle w:val="ListParagraph"/>
+        <w:numPr>
+          <w:ilvl w:val="0"/>
+          <w:numId w:val="3"/>
+        </w:numPr>
+      </w:pPr>
+      <w:r>
+        <w:t xml:space="preserve">Open </w:t>
+      </w:r>
+      <w:proofErr w:type="spellStart"/>
+      <w:r>
+        <w:t>VirtualBox</w:t>
+      </w:r>
+      <w:proofErr w:type="spellEnd"/>
+      <w:r>
+        <w:t xml:space="preserve"> on experimenter machine</w:t>
+      </w:r>
+    </w:p>
+    <w:p>
+      <w:pPr>
+        <w:pStyle w:val="ListParagraph"/>
+        <w:numPr>
+          <w:ilvl w:val="0"/>
+          <w:numId w:val="3"/>
+        </w:numPr>
+      </w:pPr>
+      <w:r>
         <w:t>Add virtual machine</w:t>
       </w:r>
     </w:p>
@@ -109,7 +203,28 @@
         </w:numPr>
       </w:pPr>
       <w:r>
-        <w:t>Choose “Import Applicance..” from the VirtualBox menu, and select the .ova file.</w:t>
+        <w:t xml:space="preserve">Choose “Import </w:t>
+      </w:r>
+      <w:proofErr w:type="spellStart"/>
+      <w:r>
+        <w:t>Applicance</w:t>
+      </w:r>
+      <w:proofErr w:type="spellEnd"/>
+      <w:proofErr w:type="gramStart"/>
+      <w:r>
+        <w:t>..</w:t>
+      </w:r>
+      <w:proofErr w:type="gramEnd"/>
+      <w:r>
+        <w:t xml:space="preserve">” from the </w:t>
+      </w:r>
+      <w:proofErr w:type="spellStart"/>
+      <w:r>
+        <w:t>VirtualBox</w:t>
+      </w:r>
+      <w:proofErr w:type="spellEnd"/>
+      <w:r>
+        <w:t xml:space="preserve"> menu, and select the .ova file.</w:t>
       </w:r>
     </w:p>
     <w:p>
@@ -193,7 +308,23 @@
         </w:numPr>
       </w:pPr>
       <w:r>
-        <w:t>Run “source ~/.virtualenv/env/bin/activate”</w:t>
+        <w:t>Run “source ~/.</w:t>
+      </w:r>
+      <w:proofErr w:type="spellStart"/>
+      <w:r>
+        <w:t>virtualenv</w:t>
+      </w:r>
+      <w:proofErr w:type="spellEnd"/>
+      <w:r>
+        <w:t>/</w:t>
+      </w:r>
+      <w:proofErr w:type="spellStart"/>
+      <w:r>
+        <w:t>env</w:t>
+      </w:r>
+      <w:proofErr w:type="spellEnd"/>
+      <w:r>
+        <w:t>/bin/activate”</w:t>
       </w:r>
     </w:p>
     <w:p>
@@ -217,15 +348,219 @@
         </w:numPr>
       </w:pPr>
       <w:r>
-        <w:t>Run “git pull</w:t>
+        <w:t>Run “</w:t>
+      </w:r>
+      <w:proofErr w:type="spellStart"/>
+      <w:r>
+        <w:t>git</w:t>
+      </w:r>
+      <w:proofErr w:type="spellEnd"/>
+      <w:r>
+        <w:t xml:space="preserve"> pull</w:t>
       </w:r>
       <w:r>
         <w:t xml:space="preserve"> upstream master</w:t>
+      </w:r>
+      <w:r>
+        <w:t>”, if changes made to dimension game</w:t>
+      </w:r>
+    </w:p>
+    <w:p>
+      <w:pPr>
+        <w:pStyle w:val="ListParagraph"/>
+        <w:numPr>
+          <w:ilvl w:val="0"/>
+          <w:numId w:val="3"/>
+        </w:numPr>
+      </w:pPr>
+      <w:r>
+        <w:t>Run “</w:t>
+      </w:r>
+      <w:proofErr w:type="spellStart"/>
+      <w:r>
+        <w:t>otree</w:t>
+      </w:r>
+      <w:proofErr w:type="spellEnd"/>
+      <w:r>
+        <w:t xml:space="preserve"> </w:t>
+      </w:r>
+      <w:proofErr w:type="spellStart"/>
+      <w:r>
+        <w:t>resetdb</w:t>
+      </w:r>
+      <w:proofErr w:type="spellEnd"/>
+      <w:r>
+        <w:t>”</w:t>
+      </w:r>
+    </w:p>
+    <w:p>
+      <w:pPr>
+        <w:pStyle w:val="ListParagraph"/>
+        <w:numPr>
+          <w:ilvl w:val="1"/>
+          <w:numId w:val="3"/>
+        </w:numPr>
+      </w:pPr>
+      <w:r>
+        <w:t>Caution this will delete all data. Only do it if you’re ok losing previously collected data.</w:t>
+      </w:r>
+    </w:p>
+    <w:p>
+      <w:pPr>
+        <w:pStyle w:val="ListParagraph"/>
+        <w:numPr>
+          <w:ilvl w:val="0"/>
+          <w:numId w:val="3"/>
+        </w:numPr>
+      </w:pPr>
+      <w:r>
+        <w:t>Run “</w:t>
+      </w:r>
+      <w:proofErr w:type="spellStart"/>
+      <w:r>
+        <w:t>otree</w:t>
+      </w:r>
+      <w:proofErr w:type="spellEnd"/>
+      <w:r>
+        <w:t xml:space="preserve"> </w:t>
+      </w:r>
+      <w:proofErr w:type="spellStart"/>
+      <w:r>
+        <w:t>collectstatic</w:t>
+      </w:r>
+      <w:proofErr w:type="spellEnd"/>
+      <w:r>
+        <w:t>”</w:t>
+      </w:r>
+    </w:p>
+    <w:p>
+      <w:pPr>
+        <w:pStyle w:val="ListParagraph"/>
+        <w:numPr>
+          <w:ilvl w:val="0"/>
+          <w:numId w:val="3"/>
+        </w:numPr>
+      </w:pPr>
+      <w:r>
+        <w:t xml:space="preserve">Run </w:t>
+      </w:r>
+      <w:r>
+        <w:t>“</w:t>
+      </w:r>
+      <w:proofErr w:type="spellStart"/>
+      <w:r>
+        <w:t>otree</w:t>
+      </w:r>
+      <w:proofErr w:type="spellEnd"/>
+      <w:r>
+        <w:t xml:space="preserve"> </w:t>
+      </w:r>
+      <w:proofErr w:type="spellStart"/>
+      <w:r>
+        <w:t>runserver</w:t>
+      </w:r>
+      <w:proofErr w:type="spellEnd"/>
+      <w:r>
+        <w:t xml:space="preserve"> 0.0.0.0:8000” </w:t>
+      </w:r>
+    </w:p>
+    <w:p>
+      <w:pPr>
+        <w:pStyle w:val="ListParagraph"/>
+        <w:numPr>
+          <w:ilvl w:val="0"/>
+          <w:numId w:val="3"/>
+        </w:numPr>
+      </w:pPr>
+      <w:r>
+        <w:t>Press the right control button to regain control of keyboard and mouse from VM</w:t>
+      </w:r>
+    </w:p>
+    <w:p>
+      <w:pPr>
+        <w:pStyle w:val="ListParagraph"/>
+        <w:numPr>
+          <w:ilvl w:val="0"/>
+          <w:numId w:val="3"/>
+        </w:numPr>
+      </w:pPr>
+      <w:r>
+        <w:t>On host machine</w:t>
+      </w:r>
+    </w:p>
+    <w:p>
+      <w:pPr>
+        <w:pStyle w:val="ListParagraph"/>
+        <w:numPr>
+          <w:ilvl w:val="1"/>
+          <w:numId w:val="3"/>
+        </w:numPr>
+      </w:pPr>
+      <w:proofErr w:type="gramStart"/>
+      <w:r>
+        <w:t>open</w:t>
+      </w:r>
+      <w:proofErr w:type="gramEnd"/>
+      <w:r>
+        <w:t xml:space="preserve"> command prompt (“</w:t>
+      </w:r>
+      <w:proofErr w:type="spellStart"/>
+      <w:r>
+        <w:t>cmd</w:t>
+      </w:r>
+      <w:proofErr w:type="spellEnd"/>
+      <w:r>
+        <w:t>”)</w:t>
+      </w:r>
+    </w:p>
+    <w:p>
+      <w:pPr>
+        <w:pStyle w:val="ListParagraph"/>
+        <w:numPr>
+          <w:ilvl w:val="1"/>
+          <w:numId w:val="3"/>
+        </w:numPr>
+      </w:pPr>
+      <w:proofErr w:type="gramStart"/>
+      <w:r>
+        <w:t>run</w:t>
+      </w:r>
+      <w:proofErr w:type="gramEnd"/>
+      <w:r>
+        <w:t xml:space="preserve"> “</w:t>
+      </w:r>
+      <w:proofErr w:type="spellStart"/>
+      <w:r>
+        <w:t>ipconfig</w:t>
+      </w:r>
+      <w:proofErr w:type="spellEnd"/>
+      <w:r>
+        <w:t>” and record the first IP address.  Perhaps it’s: 138.234.89.73</w:t>
+      </w:r>
+    </w:p>
+    <w:p>
+      <w:pPr>
+        <w:pStyle w:val="ListParagraph"/>
+        <w:numPr>
+          <w:ilvl w:val="0"/>
+          <w:numId w:val="3"/>
+        </w:numPr>
+      </w:pPr>
+      <w:r>
+        <w:t xml:space="preserve">Lock </w:t>
+      </w:r>
+      <w:proofErr w:type="spellStart"/>
+      <w:r>
+        <w:t>IronKey</w:t>
+      </w:r>
+      <w:proofErr w:type="spellEnd"/>
+      <w:r>
+        <w:t xml:space="preserve"> by pressing “lock drive”.  </w:t>
       </w:r>
       <w:bookmarkStart w:id="0" w:name="_GoBack"/>
       <w:bookmarkEnd w:id="0"/>
       <w:r>
-        <w:t>”, if changes made to dimension game</w:t>
+        <w:t>Remove iron key from host machine.</w:t>
       </w:r>
     </w:p>
     <w:p>
@@ -237,7 +572,15 @@
         </w:numPr>
       </w:pPr>
       <w:r>
-        <w:t>Run “otree resetdb”</w:t>
+        <w:t xml:space="preserve">Login to experimenter’s terminal with </w:t>
+      </w:r>
+      <w:proofErr w:type="spellStart"/>
+      <w:r>
+        <w:t>Gburg</w:t>
+      </w:r>
+      <w:proofErr w:type="spellEnd"/>
+      <w:r>
+        <w:t xml:space="preserve"> Credentials</w:t>
       </w:r>
     </w:p>
     <w:p>
@@ -249,7 +592,94 @@
         </w:numPr>
       </w:pPr>
       <w:r>
-        <w:t>Caution this will delete all data. Only do it if you’re ok losing previously collected data.</w:t>
+        <w:t xml:space="preserve">Open browser to </w:t>
+      </w:r>
+      <w:proofErr w:type="spellStart"/>
+      <w:r>
+        <w:t>url</w:t>
+      </w:r>
+      <w:proofErr w:type="spellEnd"/>
+      <w:r>
+        <w:t>: &lt;</w:t>
+      </w:r>
+      <w:proofErr w:type="spellStart"/>
+      <w:r>
+        <w:t>ip</w:t>
+      </w:r>
+      <w:proofErr w:type="spellEnd"/>
+      <w:r>
+        <w:t>-address&gt;</w:t>
+      </w:r>
+      <w:proofErr w:type="gramStart"/>
+      <w:r>
+        <w:t>:8000</w:t>
+      </w:r>
+      <w:proofErr w:type="gramEnd"/>
+      <w:r>
+        <w:t xml:space="preserve"> (</w:t>
+      </w:r>
+      <w:proofErr w:type="spellStart"/>
+      <w:r>
+        <w:t>eg</w:t>
+      </w:r>
+      <w:proofErr w:type="spellEnd"/>
+      <w:r>
+        <w:t xml:space="preserve"> 138.234.89.73:8000)</w:t>
+      </w:r>
+    </w:p>
+    <w:p>
+      <w:pPr>
+        <w:pStyle w:val="ListParagraph"/>
+        <w:numPr>
+          <w:ilvl w:val="1"/>
+          <w:numId w:val="3"/>
+        </w:numPr>
+      </w:pPr>
+      <w:proofErr w:type="gramStart"/>
+      <w:r>
+        <w:t>username</w:t>
+      </w:r>
+      <w:proofErr w:type="gramEnd"/>
+      <w:r>
+        <w:t>: admin</w:t>
+      </w:r>
+    </w:p>
+    <w:p>
+      <w:pPr>
+        <w:pStyle w:val="ListParagraph"/>
+        <w:numPr>
+          <w:ilvl w:val="1"/>
+          <w:numId w:val="3"/>
+        </w:numPr>
+      </w:pPr>
+      <w:proofErr w:type="gramStart"/>
+      <w:r>
+        <w:t>password</w:t>
+      </w:r>
+      <w:proofErr w:type="gramEnd"/>
+      <w:r>
+        <w:t xml:space="preserve">: </w:t>
+      </w:r>
+      <w:proofErr w:type="spellStart"/>
+      <w:r>
+        <w:t>cfpbrules</w:t>
+      </w:r>
+      <w:proofErr w:type="spellEnd"/>
+    </w:p>
+    <w:p>
+      <w:pPr>
+        <w:pStyle w:val="Heading1"/>
+      </w:pPr>
+      <w:r>
+        <w:t xml:space="preserve">If you make changes to the </w:t>
+      </w:r>
+      <w:proofErr w:type="spellStart"/>
+      <w:r>
+        <w:t>Git</w:t>
+      </w:r>
+      <w:proofErr w:type="spellEnd"/>
+      <w:r>
+        <w:t xml:space="preserve"> repo</w:t>
       </w:r>
     </w:p>
     <w:p>
@@ -257,11 +687,19 @@
         <w:pStyle w:val="ListParagraph"/>
         <w:numPr>
           <w:ilvl w:val="0"/>
-          <w:numId w:val="3"/>
-        </w:numPr>
-      </w:pPr>
-      <w:r>
-        <w:t>Run “otree collectstatic”</w:t>
+          <w:numId w:val="5"/>
+        </w:numPr>
+      </w:pPr>
+      <w:r>
+        <w:t xml:space="preserve">Go to server laptop, and kill </w:t>
+      </w:r>
+      <w:proofErr w:type="spellStart"/>
+      <w:r>
+        <w:t>otree</w:t>
+      </w:r>
+      <w:proofErr w:type="spellEnd"/>
+      <w:r>
+        <w:t xml:space="preserve"> server</w:t>
       </w:r>
     </w:p>
     <w:p>
@@ -269,19 +707,19 @@
         <w:pStyle w:val="ListParagraph"/>
         <w:numPr>
           <w:ilvl w:val="0"/>
-          <w:numId w:val="3"/>
-        </w:numPr>
-      </w:pPr>
-      <w:r>
-        <w:t xml:space="preserve">Run </w:t>
-      </w:r>
-      <w:r>
-        <w:t xml:space="preserve">“otree runserver 0.0.0.0:8000” </w:t>
-      </w:r>
-    </w:p>
-    <w:p>
-      <w:r>
-        <w:t xml:space="preserve"> </w:t>
+          <w:numId w:val="5"/>
+        </w:numPr>
+      </w:pPr>
+      <w:r>
+        <w:t>Return to step 11, above (“run ‘</w:t>
+      </w:r>
+      <w:proofErr w:type="spellStart"/>
+      <w:r>
+        <w:t>git</w:t>
+      </w:r>
+      <w:proofErr w:type="spellEnd"/>
+      <w:r>
+        <w:t xml:space="preserve"> pull…’)</w:t>
       </w:r>
     </w:p>
     <w:p>
@@ -316,7 +754,15 @@
         </w:numPr>
       </w:pPr>
       <w:r>
-        <w:t>Stop otree server</w:t>
+        <w:t xml:space="preserve">Stop </w:t>
+      </w:r>
+      <w:proofErr w:type="spellStart"/>
+      <w:r>
+        <w:t>otree</w:t>
+      </w:r>
+      <w:proofErr w:type="spellEnd"/>
+      <w:r>
+        <w:t xml:space="preserve"> server</w:t>
       </w:r>
     </w:p>
     <w:p>
@@ -460,7 +906,7 @@
         <w:rFonts w:hint="default"/>
       </w:rPr>
     </w:lvl>
-    <w:lvl w:ilvl="2" w:tplc="0409001B" w:tentative="1">
+    <w:lvl w:ilvl="2" w:tplc="0409001B">
       <w:start w:val="1"/>
       <w:numFmt w:val="lowerRoman"/>
       <w:lvlText w:val="%3."/>
@@ -525,6 +971,95 @@
     </w:lvl>
   </w:abstractNum>
   <w:abstractNum w:abstractNumId="2">
+    <w:nsid w:val="38BC408E"/>
+    <w:multiLevelType w:val="hybridMultilevel"/>
+    <w:tmpl w:val="5EF2FA10"/>
+    <w:lvl w:ilvl="0" w:tplc="0409000F">
+      <w:start w:val="1"/>
+      <w:numFmt w:val="decimal"/>
+      <w:lvlText w:val="%1."/>
+      <w:lvlJc w:val="left"/>
+      <w:pPr>
+        <w:ind w:left="720" w:hanging="360"/>
+      </w:pPr>
+      <w:rPr>
+        <w:rFonts w:hint="default"/>
+      </w:rPr>
+    </w:lvl>
+    <w:lvl w:ilvl="1" w:tplc="04090019" w:tentative="1">
+      <w:start w:val="1"/>
+      <w:numFmt w:val="lowerLetter"/>
+      <w:lvlText w:val="%2."/>
+      <w:lvlJc w:val="left"/>
+      <w:pPr>
+        <w:ind w:left="1440" w:hanging="360"/>
+      </w:pPr>
+    </w:lvl>
+    <w:lvl w:ilvl="2" w:tplc="0409001B" w:tentative="1">
+      <w:start w:val="1"/>
+      <w:numFmt w:val="lowerRoman"/>
+      <w:lvlText w:val="%3."/>
+      <w:lvlJc w:val="right"/>
+      <w:pPr>
+        <w:ind w:left="2160" w:hanging="180"/>
+      </w:pPr>
+    </w:lvl>
+    <w:lvl w:ilvl="3" w:tplc="0409000F" w:tentative="1">
+      <w:start w:val="1"/>
+      <w:numFmt w:val="decimal"/>
+      <w:lvlText w:val="%4."/>
+      <w:lvlJc w:val="left"/>
+      <w:pPr>
+        <w:ind w:left="2880" w:hanging="360"/>
+      </w:pPr>
+    </w:lvl>
+    <w:lvl w:ilvl="4" w:tplc="04090019" w:tentative="1">
+      <w:start w:val="1"/>
+      <w:numFmt w:val="lowerLetter"/>
+      <w:lvlText w:val="%5."/>
+      <w:lvlJc w:val="left"/>
+      <w:pPr>
+        <w:ind w:left="3600" w:hanging="360"/>
+      </w:pPr>
+    </w:lvl>
+    <w:lvl w:ilvl="5" w:tplc="0409001B" w:tentative="1">
+      <w:start w:val="1"/>
+      <w:numFmt w:val="lowerRoman"/>
+      <w:lvlText w:val="%6."/>
+      <w:lvlJc w:val="right"/>
+      <w:pPr>
+        <w:ind w:left="4320" w:hanging="180"/>
+      </w:pPr>
+    </w:lvl>
+    <w:lvl w:ilvl="6" w:tplc="0409000F" w:tentative="1">
+      <w:start w:val="1"/>
+      <w:numFmt w:val="decimal"/>
+      <w:lvlText w:val="%7."/>
+      <w:lvlJc w:val="left"/>
+      <w:pPr>
+        <w:ind w:left="5040" w:hanging="360"/>
+      </w:pPr>
+    </w:lvl>
+    <w:lvl w:ilvl="7" w:tplc="04090019" w:tentative="1">
+      <w:start w:val="1"/>
+      <w:numFmt w:val="lowerLetter"/>
+      <w:lvlText w:val="%8."/>
+      <w:lvlJc w:val="left"/>
+      <w:pPr>
+        <w:ind w:left="5760" w:hanging="360"/>
+      </w:pPr>
+    </w:lvl>
+    <w:lvl w:ilvl="8" w:tplc="0409001B" w:tentative="1">
+      <w:start w:val="1"/>
+      <w:numFmt w:val="lowerRoman"/>
+      <w:lvlText w:val="%9."/>
+      <w:lvlJc w:val="right"/>
+      <w:pPr>
+        <w:ind w:left="6480" w:hanging="180"/>
+      </w:pPr>
+    </w:lvl>
+  </w:abstractNum>
+  <w:abstractNum w:abstractNumId="3">
     <w:nsid w:val="56A53BD2"/>
     <w:multiLevelType w:val="hybridMultilevel"/>
     <w:tmpl w:val="4B486F52"/>
@@ -613,7 +1148,7 @@
       </w:pPr>
     </w:lvl>
   </w:abstractNum>
-  <w:abstractNum w:abstractNumId="3">
+  <w:abstractNum w:abstractNumId="4">
     <w:nsid w:val="75161413"/>
     <w:multiLevelType w:val="hybridMultilevel"/>
     <w:tmpl w:val="A372F83A"/>
@@ -700,16 +1235,19 @@
     </w:lvl>
   </w:abstractNum>
   <w:num w:numId="1">
-    <w:abstractNumId w:val="2"/>
+    <w:abstractNumId w:val="3"/>
   </w:num>
   <w:num w:numId="2">
-    <w:abstractNumId w:val="3"/>
+    <w:abstractNumId w:val="4"/>
   </w:num>
   <w:num w:numId="3">
     <w:abstractNumId w:val="1"/>
   </w:num>
   <w:num w:numId="4">
     <w:abstractNumId w:val="0"/>
+  </w:num>
+  <w:num w:numId="5">
+    <w:abstractNumId w:val="2"/>
   </w:num>
 </w:numbering>
 </file>

--- a/docs/VM Step-by-step.docx
+++ b/docs/VM Step-by-step.docx
@@ -1,6 +1,6 @@
 
 <file path=word/document.xml><?xml version="1.0" encoding="utf-8"?>
-<w:document xmlns:wpc="http://schemas.microsoft.com/office/word/2010/wordprocessingCanvas" xmlns:mo="http://schemas.microsoft.com/office/mac/office/2008/main" xmlns:mc="http://schemas.openxmlformats.org/markup-compatibility/2006" xmlns:mv="urn:schemas-microsoft-com:mac:vml" xmlns:o="urn:schemas-microsoft-com:office:office" xmlns:r="http://schemas.openxmlformats.org/officeDocument/2006/relationships" xmlns:m="http://schemas.openxmlformats.org/officeDocument/2006/math" xmlns:v="urn:schemas-microsoft-com:vml" xmlns:wp14="http://schemas.microsoft.com/office/word/2010/wordprocessingDrawing" xmlns:wp="http://schemas.openxmlformats.org/drawingml/2006/wordprocessingDrawing" xmlns:w10="urn:schemas-microsoft-com:office:word" xmlns:w="http://schemas.openxmlformats.org/wordprocessingml/2006/main" xmlns:w14="http://schemas.microsoft.com/office/word/2010/wordml" xmlns:wpg="http://schemas.microsoft.com/office/word/2010/wordprocessingGroup" xmlns:wpi="http://schemas.microsoft.com/office/word/2010/wordprocessingInk" xmlns:wne="http://schemas.microsoft.com/office/word/2006/wordml" xmlns:wps="http://schemas.microsoft.com/office/word/2010/wordprocessingShape" mc:Ignorable="w14 wp14">
+<w:document xmlns:wpc="http://schemas.microsoft.com/office/word/2010/wordprocessingCanvas" xmlns:mc="http://schemas.openxmlformats.org/markup-compatibility/2006" xmlns:o="urn:schemas-microsoft-com:office:office" xmlns:r="http://schemas.openxmlformats.org/officeDocument/2006/relationships" xmlns:m="http://schemas.openxmlformats.org/officeDocument/2006/math" xmlns:v="urn:schemas-microsoft-com:vml" xmlns:wp14="http://schemas.microsoft.com/office/word/2010/wordprocessingDrawing" xmlns:wp="http://schemas.openxmlformats.org/drawingml/2006/wordprocessingDrawing" xmlns:w10="urn:schemas-microsoft-com:office:word" xmlns:w="http://schemas.openxmlformats.org/wordprocessingml/2006/main" xmlns:w14="http://schemas.microsoft.com/office/word/2010/wordml" xmlns:wpg="http://schemas.microsoft.com/office/word/2010/wordprocessingGroup" xmlns:wpi="http://schemas.microsoft.com/office/word/2010/wordprocessingInk" xmlns:wne="http://schemas.microsoft.com/office/word/2006/wordml" xmlns:wps="http://schemas.microsoft.com/office/word/2010/wordprocessingShape" mc:Ignorable="w14 wp14">
   <w:body>
     <w:p>
       <w:pPr>
@@ -139,15 +139,7 @@
         </w:numPr>
       </w:pPr>
       <w:r>
-        <w:t>Pw: Springtime2017! (</w:t>
-      </w:r>
-      <w:proofErr w:type="gramStart"/>
-      <w:r>
-        <w:t>case</w:t>
-      </w:r>
-      <w:proofErr w:type="gramEnd"/>
-      <w:r>
-        <w:t xml:space="preserve"> sensitive)</w:t>
+        <w:t>Pw: Springtime2017! (case sensitive)</w:t>
       </w:r>
     </w:p>
     <w:p>
@@ -212,11 +204,11 @@
       <w:proofErr w:type="spellEnd"/>
       <w:proofErr w:type="gramStart"/>
       <w:r>
-        <w:t>..</w:t>
+        <w:t>..”</w:t>
       </w:r>
       <w:proofErr w:type="gramEnd"/>
       <w:r>
-        <w:t xml:space="preserve">” from the </w:t>
+        <w:t xml:space="preserve"> from the </w:t>
       </w:r>
       <w:proofErr w:type="spellStart"/>
       <w:r>
@@ -296,7 +288,12 @@
         </w:numPr>
       </w:pPr>
       <w:r>
-        <w:t>password: vagrant</w:t>
+        <w:t>password: vagran</w:t>
+      </w:r>
+      <w:bookmarkStart w:id="0" w:name="_GoBack"/>
+      <w:bookmarkEnd w:id="0"/>
+      <w:r>
+        <w:t>t</w:t>
       </w:r>
     </w:p>
     <w:p>
@@ -336,7 +333,35 @@
         </w:numPr>
       </w:pPr>
       <w:r>
-        <w:t>Run “cd dimension”</w:t>
+        <w:t>Run “</w:t>
+      </w:r>
+      <w:proofErr w:type="spellStart"/>
+      <w:r>
+        <w:t>redis</w:t>
+      </w:r>
+      <w:proofErr w:type="spellEnd"/>
+      <w:r>
+        <w:t>-server&amp;”</w:t>
+      </w:r>
+    </w:p>
+    <w:p>
+      <w:pPr>
+        <w:pStyle w:val="ListParagraph"/>
+        <w:numPr>
+          <w:ilvl w:val="1"/>
+          <w:numId w:val="3"/>
+        </w:numPr>
+      </w:pPr>
+      <w:r>
+        <w:t xml:space="preserve">&amp; makes </w:t>
+      </w:r>
+      <w:proofErr w:type="spellStart"/>
+      <w:r>
+        <w:t>redis</w:t>
+      </w:r>
+      <w:proofErr w:type="spellEnd"/>
+      <w:r>
+        <w:t>-server work in the background</w:t>
       </w:r>
     </w:p>
     <w:p>
@@ -348,21 +373,7 @@
         </w:numPr>
       </w:pPr>
       <w:r>
-        <w:t>Run “</w:t>
-      </w:r>
-      <w:proofErr w:type="spellStart"/>
-      <w:r>
-        <w:t>git</w:t>
-      </w:r>
-      <w:proofErr w:type="spellEnd"/>
-      <w:r>
-        <w:t xml:space="preserve"> pull</w:t>
-      </w:r>
-      <w:r>
-        <w:t xml:space="preserve"> upstream master</w:t>
-      </w:r>
-      <w:r>
-        <w:t>”, if changes made to dimension game</w:t>
+        <w:t>Run “cd dimension”</w:t>
       </w:r>
     </w:p>
     <w:p>
@@ -378,6 +389,32 @@
       </w:r>
       <w:proofErr w:type="spellStart"/>
       <w:r>
+        <w:t>git</w:t>
+      </w:r>
+      <w:proofErr w:type="spellEnd"/>
+      <w:r>
+        <w:t xml:space="preserve"> pull</w:t>
+      </w:r>
+      <w:r>
+        <w:t xml:space="preserve"> upstream master</w:t>
+      </w:r>
+      <w:r>
+        <w:t>”, if changes made to dimension game</w:t>
+      </w:r>
+    </w:p>
+    <w:p>
+      <w:pPr>
+        <w:pStyle w:val="ListParagraph"/>
+        <w:numPr>
+          <w:ilvl w:val="0"/>
+          <w:numId w:val="3"/>
+        </w:numPr>
+      </w:pPr>
+      <w:r>
+        <w:t>Run “</w:t>
+      </w:r>
+      <w:proofErr w:type="spellStart"/>
+      <w:r>
         <w:t>otree</w:t>
       </w:r>
       <w:proofErr w:type="spellEnd"/>
@@ -457,11 +494,37 @@
       </w:r>
       <w:proofErr w:type="spellStart"/>
       <w:r>
-        <w:t>runserver</w:t>
-      </w:r>
-      <w:proofErr w:type="spellEnd"/>
-      <w:r>
-        <w:t xml:space="preserve"> 0.0.0.0:8000” </w:t>
+        <w:t>run</w:t>
+      </w:r>
+      <w:r>
+        <w:t>prod</w:t>
+      </w:r>
+      <w:r>
+        <w:t>server</w:t>
+      </w:r>
+      <w:proofErr w:type="spellEnd"/>
+      <w:r>
+        <w:t xml:space="preserve"> </w:t>
+      </w:r>
+      <w:r>
+        <w:t>–</w:t>
+      </w:r>
+      <w:proofErr w:type="spellStart"/>
+      <w:r>
+        <w:t>addr</w:t>
+      </w:r>
+      <w:proofErr w:type="spellEnd"/>
+      <w:r>
+        <w:t xml:space="preserve"> </w:t>
+      </w:r>
+      <w:r>
+        <w:t>0.0.0.0</w:t>
+      </w:r>
+      <w:r>
+        <w:t xml:space="preserve"> –port </w:t>
+      </w:r>
+      <w:r>
+        <w:t xml:space="preserve">8000” </w:t>
       </w:r>
     </w:p>
     <w:p>
@@ -496,13 +559,8 @@
           <w:numId w:val="3"/>
         </w:numPr>
       </w:pPr>
-      <w:proofErr w:type="gramStart"/>
-      <w:r>
-        <w:t>open</w:t>
-      </w:r>
-      <w:proofErr w:type="gramEnd"/>
-      <w:r>
-        <w:t xml:space="preserve"> command prompt (“</w:t>
+      <w:r>
+        <w:t>open command prompt (“</w:t>
       </w:r>
       <w:proofErr w:type="spellStart"/>
       <w:r>
@@ -527,15 +585,7 @@
       </w:r>
       <w:proofErr w:type="gramEnd"/>
       <w:r>
-        <w:t xml:space="preserve"> “</w:t>
-      </w:r>
-      <w:proofErr w:type="spellStart"/>
-      <w:r>
-        <w:t>ipconfig</w:t>
-      </w:r>
-      <w:proofErr w:type="spellEnd"/>
-      <w:r>
-        <w:t>” and record the first IP address.  Perhaps it’s: 138.234.89.73</w:t>
+        <w:t xml:space="preserve"> “ipconfig” and record the first IP address.  Perhaps it’s: 138.234.89.73</w:t>
       </w:r>
     </w:p>
     <w:p>
@@ -555,12 +605,7 @@
       </w:r>
       <w:proofErr w:type="spellEnd"/>
       <w:r>
-        <w:t xml:space="preserve"> by pressing “lock drive”.  </w:t>
-      </w:r>
-      <w:bookmarkStart w:id="0" w:name="_GoBack"/>
-      <w:bookmarkEnd w:id="0"/>
-      <w:r>
-        <w:t>Remove iron key from host machine.</w:t>
+        <w:t xml:space="preserve"> by pressing “lock drive”.  Remove iron key from host machine.</w:t>
       </w:r>
     </w:p>
     <w:p>
@@ -592,15 +637,7 @@
         </w:numPr>
       </w:pPr>
       <w:r>
-        <w:t xml:space="preserve">Open browser to </w:t>
-      </w:r>
-      <w:proofErr w:type="spellStart"/>
-      <w:r>
-        <w:t>url</w:t>
-      </w:r>
-      <w:proofErr w:type="spellEnd"/>
-      <w:r>
-        <w:t>: &lt;</w:t>
+        <w:t>Open browser to url: &lt;</w:t>
       </w:r>
       <w:proofErr w:type="spellStart"/>
       <w:r>
@@ -608,15 +645,7 @@
       </w:r>
       <w:proofErr w:type="spellEnd"/>
       <w:r>
-        <w:t>-address&gt;</w:t>
-      </w:r>
-      <w:proofErr w:type="gramStart"/>
-      <w:r>
-        <w:t>:8000</w:t>
-      </w:r>
-      <w:proofErr w:type="gramEnd"/>
-      <w:r>
-        <w:t xml:space="preserve"> (</w:t>
+        <w:t>-address&gt;:8000 (</w:t>
       </w:r>
       <w:proofErr w:type="spellStart"/>
       <w:r>
@@ -635,13 +664,9 @@
           <w:numId w:val="3"/>
         </w:numPr>
       </w:pPr>
-      <w:proofErr w:type="gramStart"/>
-      <w:r>
-        <w:t>username</w:t>
-      </w:r>
-      <w:proofErr w:type="gramEnd"/>
-      <w:r>
-        <w:t>: admin</w:t>
+      <w:r>
+        <w:lastRenderedPageBreak/>
+        <w:t>username: admin</w:t>
       </w:r>
     </w:p>
     <w:p>
@@ -652,13 +677,8 @@
           <w:numId w:val="3"/>
         </w:numPr>
       </w:pPr>
-      <w:proofErr w:type="gramStart"/>
-      <w:r>
-        <w:t>password</w:t>
-      </w:r>
-      <w:proofErr w:type="gramEnd"/>
-      <w:r>
-        <w:t xml:space="preserve">: </w:t>
+      <w:r>
+        <w:t xml:space="preserve">password: </w:t>
       </w:r>
       <w:proofErr w:type="spellStart"/>
       <w:r>
@@ -711,7 +731,13 @@
         </w:numPr>
       </w:pPr>
       <w:r>
-        <w:t>Return to step 11, above (“run ‘</w:t>
+        <w:t>Return to step 1</w:t>
+      </w:r>
+      <w:r>
+        <w:t>2</w:t>
+      </w:r>
+      <w:r>
+        <w:t>, above (“run ‘</w:t>
       </w:r>
       <w:proofErr w:type="spellStart"/>
       <w:r>
@@ -788,7 +814,7 @@
 </file>
 
 <file path=word/numbering.xml><?xml version="1.0" encoding="utf-8"?>
-<w:numbering xmlns:wpc="http://schemas.microsoft.com/office/word/2010/wordprocessingCanvas" xmlns:mo="http://schemas.microsoft.com/office/mac/office/2008/main" xmlns:mc="http://schemas.openxmlformats.org/markup-compatibility/2006" xmlns:mv="urn:schemas-microsoft-com:mac:vml" xmlns:o="urn:schemas-microsoft-com:office:office" xmlns:r="http://schemas.openxmlformats.org/officeDocument/2006/relationships" xmlns:m="http://schemas.openxmlformats.org/officeDocument/2006/math" xmlns:v="urn:schemas-microsoft-com:vml" xmlns:wp14="http://schemas.microsoft.com/office/word/2010/wordprocessingDrawing" xmlns:wp="http://schemas.openxmlformats.org/drawingml/2006/wordprocessingDrawing" xmlns:w10="urn:schemas-microsoft-com:office:word" xmlns:w="http://schemas.openxmlformats.org/wordprocessingml/2006/main" xmlns:w14="http://schemas.microsoft.com/office/word/2010/wordml" xmlns:wpg="http://schemas.microsoft.com/office/word/2010/wordprocessingGroup" xmlns:wpi="http://schemas.microsoft.com/office/word/2010/wordprocessingInk" xmlns:wne="http://schemas.microsoft.com/office/word/2006/wordml" xmlns:wps="http://schemas.microsoft.com/office/word/2010/wordprocessingShape" mc:Ignorable="w14 wp14">
+<w:numbering xmlns:wpc="http://schemas.microsoft.com/office/word/2010/wordprocessingCanvas" xmlns:mc="http://schemas.openxmlformats.org/markup-compatibility/2006" xmlns:o="urn:schemas-microsoft-com:office:office" xmlns:r="http://schemas.openxmlformats.org/officeDocument/2006/relationships" xmlns:m="http://schemas.openxmlformats.org/officeDocument/2006/math" xmlns:v="urn:schemas-microsoft-com:vml" xmlns:wp14="http://schemas.microsoft.com/office/word/2010/wordprocessingDrawing" xmlns:wp="http://schemas.openxmlformats.org/drawingml/2006/wordprocessingDrawing" xmlns:w10="urn:schemas-microsoft-com:office:word" xmlns:w="http://schemas.openxmlformats.org/wordprocessingml/2006/main" xmlns:w14="http://schemas.microsoft.com/office/word/2010/wordml" xmlns:wpg="http://schemas.microsoft.com/office/word/2010/wordprocessingGroup" xmlns:wpi="http://schemas.microsoft.com/office/word/2010/wordprocessingInk" xmlns:wne="http://schemas.microsoft.com/office/word/2006/wordml" xmlns:wps="http://schemas.microsoft.com/office/word/2010/wordprocessingShape" mc:Ignorable="w14 wp14">
   <w:abstractNum w:abstractNumId="0">
     <w:nsid w:val="0A087A8C"/>
     <w:multiLevelType w:val="hybridMultilevel"/>
@@ -1269,7 +1295,7 @@
       </w:pPr>
     </w:pPrDefault>
   </w:docDefaults>
-  <w:latentStyles w:defLockedState="0" w:defUIPriority="99" w:defSemiHidden="1" w:defUnhideWhenUsed="1" w:defQFormat="0" w:count="276">
+  <w:latentStyles w:defLockedState="0" w:defUIPriority="99" w:defSemiHidden="1" w:defUnhideWhenUsed="1" w:defQFormat="0" w:count="267">
     <w:lsdException w:name="Normal" w:semiHidden="0" w:uiPriority="0" w:unhideWhenUsed="0" w:qFormat="1"/>
     <w:lsdException w:name="heading 1" w:semiHidden="0" w:uiPriority="9" w:unhideWhenUsed="0" w:qFormat="1"/>
     <w:lsdException w:name="heading 2" w:uiPriority="9" w:qFormat="1"/>
@@ -2013,7 +2039,7 @@
 </file>
 
 <file path=word/stylesWithEffects.xml><?xml version="1.0" encoding="utf-8"?>
-<w:styles xmlns:wpc="http://schemas.microsoft.com/office/word/2010/wordprocessingCanvas" xmlns:mo="http://schemas.microsoft.com/office/mac/office/2008/main" xmlns:mc="http://schemas.openxmlformats.org/markup-compatibility/2006" xmlns:mv="urn:schemas-microsoft-com:mac:vml" xmlns:o="urn:schemas-microsoft-com:office:office" xmlns:r="http://schemas.openxmlformats.org/officeDocument/2006/relationships" xmlns:m="http://schemas.openxmlformats.org/officeDocument/2006/math" xmlns:v="urn:schemas-microsoft-com:vml" xmlns:wp14="http://schemas.microsoft.com/office/word/2010/wordprocessingDrawing" xmlns:wp="http://schemas.openxmlformats.org/drawingml/2006/wordprocessingDrawing" xmlns:w10="urn:schemas-microsoft-com:office:word" xmlns:w="http://schemas.openxmlformats.org/wordprocessingml/2006/main" xmlns:w14="http://schemas.microsoft.com/office/word/2010/wordml" xmlns:wpg="http://schemas.microsoft.com/office/word/2010/wordprocessingGroup" xmlns:wpi="http://schemas.microsoft.com/office/word/2010/wordprocessingInk" xmlns:wne="http://schemas.microsoft.com/office/word/2006/wordml" xmlns:wps="http://schemas.microsoft.com/office/word/2010/wordprocessingShape" mc:Ignorable="w14 wp14">
+<w:styles xmlns:wpc="http://schemas.microsoft.com/office/word/2010/wordprocessingCanvas" xmlns:mc="http://schemas.openxmlformats.org/markup-compatibility/2006" xmlns:o="urn:schemas-microsoft-com:office:office" xmlns:r="http://schemas.openxmlformats.org/officeDocument/2006/relationships" xmlns:m="http://schemas.openxmlformats.org/officeDocument/2006/math" xmlns:v="urn:schemas-microsoft-com:vml" xmlns:wp14="http://schemas.microsoft.com/office/word/2010/wordprocessingDrawing" xmlns:wp="http://schemas.openxmlformats.org/drawingml/2006/wordprocessingDrawing" xmlns:w10="urn:schemas-microsoft-com:office:word" xmlns:w="http://schemas.openxmlformats.org/wordprocessingml/2006/main" xmlns:w14="http://schemas.microsoft.com/office/word/2010/wordml" xmlns:wpg="http://schemas.microsoft.com/office/word/2010/wordprocessingGroup" xmlns:wpi="http://schemas.microsoft.com/office/word/2010/wordprocessingInk" xmlns:wne="http://schemas.microsoft.com/office/word/2006/wordml" xmlns:wps="http://schemas.microsoft.com/office/word/2010/wordprocessingShape" mc:Ignorable="w14 wp14">
   <w:docDefaults>
     <w:rPrDefault>
       <w:rPr>
@@ -2029,7 +2055,7 @@
       </w:pPr>
     </w:pPrDefault>
   </w:docDefaults>
-  <w:latentStyles w:defLockedState="0" w:defUIPriority="99" w:defSemiHidden="1" w:defUnhideWhenUsed="1" w:defQFormat="0" w:count="276">
+  <w:latentStyles w:defLockedState="0" w:defUIPriority="99" w:defSemiHidden="1" w:defUnhideWhenUsed="1" w:defQFormat="0" w:count="267">
     <w:lsdException w:name="Normal" w:semiHidden="0" w:uiPriority="0" w:unhideWhenUsed="0" w:qFormat="1"/>
     <w:lsdException w:name="heading 1" w:semiHidden="0" w:uiPriority="9" w:unhideWhenUsed="0" w:qFormat="1"/>
     <w:lsdException w:name="heading 2" w:uiPriority="9" w:qFormat="1"/>

--- a/docs/VM Step-by-step.docx
+++ b/docs/VM Step-by-step.docx
@@ -15,13 +15,8 @@
         <w:pStyle w:val="Heading1"/>
       </w:pPr>
       <w:r>
-        <w:t xml:space="preserve">Exporting VM from </w:t>
-      </w:r>
-      <w:proofErr w:type="spellStart"/>
-      <w:r>
-        <w:t>VirtualBox</w:t>
-      </w:r>
-      <w:proofErr w:type="spellEnd"/>
+        <w:t>Exporting VM from VirtualBox</w:t>
+      </w:r>
     </w:p>
     <w:p>
       <w:pPr>
@@ -32,15 +27,7 @@
         </w:numPr>
       </w:pPr>
       <w:r>
-        <w:t xml:space="preserve">In </w:t>
-      </w:r>
-      <w:proofErr w:type="spellStart"/>
-      <w:r>
-        <w:t>VirtualBox</w:t>
-      </w:r>
-      <w:proofErr w:type="spellEnd"/>
-      <w:r>
-        <w:t xml:space="preserve">, run “Export Appliance…” and choosing the </w:t>
+        <w:t xml:space="preserve">In VirtualBox, run “Export Appliance…” and choosing the </w:t>
       </w:r>
       <w:r>
         <w:t>OVF 1.0</w:t>
@@ -58,76 +45,7 @@
         </w:numPr>
       </w:pPr>
       <w:r>
-        <w:t>Transfer .ova file to Iron Key.  If transferring from dev server, you can copy the .ova file (</w:t>
-      </w:r>
-      <w:proofErr w:type="spellStart"/>
-      <w:r>
-        <w:t>control+c</w:t>
-      </w:r>
-      <w:proofErr w:type="spellEnd"/>
-      <w:r>
-        <w:t>) and paste it directly to the iron key folder (</w:t>
-      </w:r>
-      <w:proofErr w:type="spellStart"/>
-      <w:r>
-        <w:t>control+v</w:t>
-      </w:r>
-      <w:proofErr w:type="spellEnd"/>
-      <w:r>
-        <w:t>)</w:t>
-      </w:r>
-    </w:p>
-    <w:p>
-      <w:pPr>
-        <w:pStyle w:val="Heading1"/>
-      </w:pPr>
-      <w:r>
-        <w:t xml:space="preserve">Importing VM into </w:t>
-      </w:r>
-      <w:proofErr w:type="spellStart"/>
-      <w:r>
-        <w:t>VirtualBox</w:t>
-      </w:r>
-      <w:proofErr w:type="spellEnd"/>
-      <w:r>
-        <w:t xml:space="preserve"> and running </w:t>
-      </w:r>
-      <w:proofErr w:type="spellStart"/>
-      <w:r>
-        <w:t>otree</w:t>
-      </w:r>
-      <w:proofErr w:type="spellEnd"/>
-    </w:p>
-    <w:p>
-      <w:pPr>
-        <w:pStyle w:val="ListParagraph"/>
-        <w:numPr>
-          <w:ilvl w:val="0"/>
-          <w:numId w:val="3"/>
-        </w:numPr>
-      </w:pPr>
-      <w:r>
-        <w:t xml:space="preserve">Log in to server laptop with </w:t>
-      </w:r>
-      <w:proofErr w:type="spellStart"/>
-      <w:r>
-        <w:t>Gburg</w:t>
-      </w:r>
-      <w:proofErr w:type="spellEnd"/>
-      <w:r>
-        <w:t xml:space="preserve"> credentials</w:t>
-      </w:r>
-    </w:p>
-    <w:p>
-      <w:pPr>
-        <w:pStyle w:val="ListParagraph"/>
-        <w:numPr>
-          <w:ilvl w:val="0"/>
-          <w:numId w:val="3"/>
-        </w:numPr>
-      </w:pPr>
-      <w:r>
-        <w:t>Open Iron Key</w:t>
+        <w:t>Transfer .ova file to Iron Key.  If transferring from dev server, you can copy the .ova file (control+c) and paste it directly to the iron key folder (control+v)</w:t>
       </w:r>
     </w:p>
     <w:p>
@@ -135,165 +53,24 @@
         <w:pStyle w:val="ListParagraph"/>
         <w:numPr>
           <w:ilvl w:val="1"/>
-          <w:numId w:val="3"/>
-        </w:numPr>
-      </w:pPr>
-      <w:r>
-        <w:t>Pw: Springtime2017! (case sensitive)</w:t>
-      </w:r>
-    </w:p>
-    <w:p>
-      <w:pPr>
-        <w:pStyle w:val="ListParagraph"/>
-        <w:numPr>
-          <w:ilvl w:val="0"/>
-          <w:numId w:val="3"/>
-        </w:numPr>
-      </w:pPr>
-      <w:r>
-        <w:t>Copy .ova file from Iron Key to destination experimenter’s machine</w:t>
-      </w:r>
-    </w:p>
-    <w:p>
-      <w:pPr>
-        <w:pStyle w:val="ListParagraph"/>
-        <w:numPr>
-          <w:ilvl w:val="0"/>
-          <w:numId w:val="3"/>
-        </w:numPr>
-      </w:pPr>
-      <w:r>
-        <w:t xml:space="preserve">Open </w:t>
-      </w:r>
-      <w:proofErr w:type="spellStart"/>
-      <w:r>
-        <w:t>VirtualBox</w:t>
-      </w:r>
-      <w:proofErr w:type="spellEnd"/>
-      <w:r>
-        <w:t xml:space="preserve"> on experimenter machine</w:t>
-      </w:r>
-    </w:p>
-    <w:p>
-      <w:pPr>
-        <w:pStyle w:val="ListParagraph"/>
-        <w:numPr>
-          <w:ilvl w:val="0"/>
-          <w:numId w:val="3"/>
-        </w:numPr>
-      </w:pPr>
-      <w:r>
-        <w:t>Add virtual machine</w:t>
-      </w:r>
-    </w:p>
-    <w:p>
-      <w:pPr>
-        <w:pStyle w:val="ListParagraph"/>
-        <w:numPr>
-          <w:ilvl w:val="1"/>
-          <w:numId w:val="3"/>
-        </w:numPr>
-      </w:pPr>
-      <w:r>
-        <w:t xml:space="preserve">Choose “Import </w:t>
-      </w:r>
-      <w:proofErr w:type="spellStart"/>
-      <w:r>
-        <w:t>Applicance</w:t>
-      </w:r>
-      <w:proofErr w:type="spellEnd"/>
-      <w:proofErr w:type="gramStart"/>
-      <w:r>
-        <w:t>..”</w:t>
-      </w:r>
-      <w:proofErr w:type="gramEnd"/>
-      <w:r>
-        <w:t xml:space="preserve"> from the </w:t>
-      </w:r>
-      <w:proofErr w:type="spellStart"/>
-      <w:r>
-        <w:t>VirtualBox</w:t>
-      </w:r>
-      <w:proofErr w:type="spellEnd"/>
-      <w:r>
-        <w:t xml:space="preserve"> menu, and select the .ova file.</w:t>
-      </w:r>
-    </w:p>
-    <w:p>
-      <w:pPr>
-        <w:pStyle w:val="ListParagraph"/>
-        <w:numPr>
-          <w:ilvl w:val="0"/>
-          <w:numId w:val="3"/>
-        </w:numPr>
-      </w:pPr>
-      <w:r>
-        <w:t>Boot up the VM</w:t>
-      </w:r>
-    </w:p>
-    <w:p>
-      <w:pPr>
-        <w:pStyle w:val="ListParagraph"/>
-        <w:numPr>
-          <w:ilvl w:val="1"/>
-          <w:numId w:val="3"/>
-        </w:numPr>
-      </w:pPr>
-      <w:r>
-        <w:t>“Start…” -&gt; “Normal Start”</w:t>
-      </w:r>
-    </w:p>
-    <w:p>
-      <w:pPr>
-        <w:pStyle w:val="ListParagraph"/>
-        <w:numPr>
-          <w:ilvl w:val="0"/>
-          <w:numId w:val="3"/>
-        </w:numPr>
-      </w:pPr>
-      <w:r>
-        <w:t>Wait for the virtual machine to boot up, you may have to hit a key to wake it up once it is done booting.</w:t>
-      </w:r>
-    </w:p>
-    <w:p>
-      <w:pPr>
-        <w:pStyle w:val="ListParagraph"/>
-        <w:numPr>
-          <w:ilvl w:val="0"/>
-          <w:numId w:val="3"/>
-        </w:numPr>
-      </w:pPr>
-      <w:r>
-        <w:t xml:space="preserve">Login with </w:t>
-      </w:r>
-    </w:p>
-    <w:p>
-      <w:pPr>
-        <w:pStyle w:val="ListParagraph"/>
-        <w:numPr>
-          <w:ilvl w:val="1"/>
-          <w:numId w:val="3"/>
-        </w:numPr>
-      </w:pPr>
-      <w:r>
-        <w:t xml:space="preserve">username: vagrant </w:t>
-      </w:r>
-    </w:p>
-    <w:p>
-      <w:pPr>
-        <w:pStyle w:val="ListParagraph"/>
-        <w:numPr>
-          <w:ilvl w:val="1"/>
-          <w:numId w:val="3"/>
-        </w:numPr>
-      </w:pPr>
-      <w:r>
-        <w:t>password: vagran</w:t>
+          <w:numId w:val="1"/>
+        </w:numPr>
+      </w:pPr>
+      <w:r>
+        <w:t>Note: this process once resulted in a corrupted .ova file on the ironkey.  It may be smarter to first copy to local desktop, then ironkey.  It is also very prudent to test the .ova file before traveling all the way to Gettysburg.  Maybe even have a backup copy.</w:t>
       </w:r>
       <w:bookmarkStart w:id="0" w:name="_GoBack"/>
       <w:bookmarkEnd w:id="0"/>
-      <w:r>
-        <w:t>t</w:t>
+    </w:p>
+    <w:p>
+      <w:pPr>
+        <w:pStyle w:val="Heading1"/>
+      </w:pPr>
+      <w:r>
+        <w:t>Importing VM into VirtualBox</w:t>
+      </w:r>
+      <w:r>
+        <w:t xml:space="preserve"> and running otree</w:t>
       </w:r>
     </w:p>
     <w:p>
@@ -305,23 +82,7 @@
         </w:numPr>
       </w:pPr>
       <w:r>
-        <w:t>Run “source ~/.</w:t>
-      </w:r>
-      <w:proofErr w:type="spellStart"/>
-      <w:r>
-        <w:t>virtualenv</w:t>
-      </w:r>
-      <w:proofErr w:type="spellEnd"/>
-      <w:r>
-        <w:t>/</w:t>
-      </w:r>
-      <w:proofErr w:type="spellStart"/>
-      <w:r>
-        <w:t>env</w:t>
-      </w:r>
-      <w:proofErr w:type="spellEnd"/>
-      <w:r>
-        <w:t>/bin/activate”</w:t>
+        <w:t>Log in to server laptop with Gburg credentials</w:t>
       </w:r>
     </w:p>
     <w:p>
@@ -333,15 +94,169 @@
         </w:numPr>
       </w:pPr>
       <w:r>
+        <w:t>Open Iron Key</w:t>
+      </w:r>
+    </w:p>
+    <w:p>
+      <w:pPr>
+        <w:pStyle w:val="ListParagraph"/>
+        <w:numPr>
+          <w:ilvl w:val="1"/>
+          <w:numId w:val="3"/>
+        </w:numPr>
+      </w:pPr>
+      <w:r>
+        <w:t>Pw: Springtime2017! (case sensitive)</w:t>
+      </w:r>
+    </w:p>
+    <w:p>
+      <w:pPr>
+        <w:pStyle w:val="ListParagraph"/>
+        <w:numPr>
+          <w:ilvl w:val="0"/>
+          <w:numId w:val="3"/>
+        </w:numPr>
+      </w:pPr>
+      <w:r>
+        <w:t>Copy .ova file from Iron Key to destination experimenter’s machine</w:t>
+      </w:r>
+    </w:p>
+    <w:p>
+      <w:pPr>
+        <w:pStyle w:val="ListParagraph"/>
+        <w:numPr>
+          <w:ilvl w:val="0"/>
+          <w:numId w:val="3"/>
+        </w:numPr>
+      </w:pPr>
+      <w:r>
+        <w:t>Open VirtualBox on experimenter machine</w:t>
+      </w:r>
+    </w:p>
+    <w:p>
+      <w:pPr>
+        <w:pStyle w:val="ListParagraph"/>
+        <w:numPr>
+          <w:ilvl w:val="0"/>
+          <w:numId w:val="3"/>
+        </w:numPr>
+      </w:pPr>
+      <w:r>
+        <w:t>Add virtual machine</w:t>
+      </w:r>
+    </w:p>
+    <w:p>
+      <w:pPr>
+        <w:pStyle w:val="ListParagraph"/>
+        <w:numPr>
+          <w:ilvl w:val="1"/>
+          <w:numId w:val="3"/>
+        </w:numPr>
+      </w:pPr>
+      <w:r>
+        <w:t>Choose “Import Applicance..” from the VirtualBox menu, and select the .ova file.</w:t>
+      </w:r>
+    </w:p>
+    <w:p>
+      <w:pPr>
+        <w:pStyle w:val="ListParagraph"/>
+        <w:numPr>
+          <w:ilvl w:val="0"/>
+          <w:numId w:val="3"/>
+        </w:numPr>
+      </w:pPr>
+      <w:r>
+        <w:t>Boot up the VM</w:t>
+      </w:r>
+    </w:p>
+    <w:p>
+      <w:pPr>
+        <w:pStyle w:val="ListParagraph"/>
+        <w:numPr>
+          <w:ilvl w:val="1"/>
+          <w:numId w:val="3"/>
+        </w:numPr>
+      </w:pPr>
+      <w:r>
+        <w:t>“Start…” -&gt; “Normal Start”</w:t>
+      </w:r>
+    </w:p>
+    <w:p>
+      <w:pPr>
+        <w:pStyle w:val="ListParagraph"/>
+        <w:numPr>
+          <w:ilvl w:val="0"/>
+          <w:numId w:val="3"/>
+        </w:numPr>
+      </w:pPr>
+      <w:r>
+        <w:t>Wait for the virtual machine to boot up, you may have to hit a key to wake it up once it is done booting.</w:t>
+      </w:r>
+    </w:p>
+    <w:p>
+      <w:pPr>
+        <w:pStyle w:val="ListParagraph"/>
+        <w:numPr>
+          <w:ilvl w:val="0"/>
+          <w:numId w:val="3"/>
+        </w:numPr>
+      </w:pPr>
+      <w:r>
+        <w:t xml:space="preserve">Login with </w:t>
+      </w:r>
+    </w:p>
+    <w:p>
+      <w:pPr>
+        <w:pStyle w:val="ListParagraph"/>
+        <w:numPr>
+          <w:ilvl w:val="1"/>
+          <w:numId w:val="3"/>
+        </w:numPr>
+      </w:pPr>
+      <w:r>
+        <w:t xml:space="preserve">username: vagrant </w:t>
+      </w:r>
+    </w:p>
+    <w:p>
+      <w:pPr>
+        <w:pStyle w:val="ListParagraph"/>
+        <w:numPr>
+          <w:ilvl w:val="1"/>
+          <w:numId w:val="3"/>
+        </w:numPr>
+      </w:pPr>
+      <w:r>
+        <w:t>password: vagrant</w:t>
+      </w:r>
+    </w:p>
+    <w:p>
+      <w:pPr>
+        <w:pStyle w:val="ListParagraph"/>
+        <w:numPr>
+          <w:ilvl w:val="0"/>
+          <w:numId w:val="3"/>
+        </w:numPr>
+      </w:pPr>
+      <w:r>
+        <w:t>Run “source ~/.virtualenv/env/bin/activate”</w:t>
+      </w:r>
+    </w:p>
+    <w:p>
+      <w:pPr>
+        <w:pStyle w:val="ListParagraph"/>
+        <w:numPr>
+          <w:ilvl w:val="0"/>
+          <w:numId w:val="3"/>
+        </w:numPr>
+      </w:pPr>
+      <w:r>
         <w:t>Run “</w:t>
       </w:r>
-      <w:proofErr w:type="spellStart"/>
-      <w:r>
-        <w:t>redis</w:t>
-      </w:r>
-      <w:proofErr w:type="spellEnd"/>
-      <w:r>
-        <w:t>-server&amp;”</w:t>
+      <w:r>
+        <w:t>sudo /usr/local/bin/</w:t>
+      </w:r>
+      <w:r>
+        <w:t>redis-server&amp;”</w:t>
       </w:r>
     </w:p>
     <w:p>
@@ -353,15 +268,19 @@
         </w:numPr>
       </w:pPr>
       <w:r>
-        <w:t xml:space="preserve">&amp; makes </w:t>
-      </w:r>
-      <w:proofErr w:type="spellStart"/>
-      <w:r>
-        <w:t>redis</w:t>
-      </w:r>
-      <w:proofErr w:type="spellEnd"/>
-      <w:r>
-        <w:t>-server work in the background</w:t>
+        <w:t>&amp; makes redis-server work in the background</w:t>
+      </w:r>
+    </w:p>
+    <w:p>
+      <w:pPr>
+        <w:pStyle w:val="ListParagraph"/>
+        <w:numPr>
+          <w:ilvl w:val="1"/>
+          <w:numId w:val="3"/>
+        </w:numPr>
+      </w:pPr>
+      <w:r>
+        <w:t>Can run “which redis-server” to find the path</w:t>
       </w:r>
     </w:p>
     <w:p>
@@ -385,15 +304,7 @@
         </w:numPr>
       </w:pPr>
       <w:r>
-        <w:t>Run “</w:t>
-      </w:r>
-      <w:proofErr w:type="spellStart"/>
-      <w:r>
-        <w:t>git</w:t>
-      </w:r>
-      <w:proofErr w:type="spellEnd"/>
-      <w:r>
-        <w:t xml:space="preserve"> pull</w:t>
+        <w:t>Run “git pull</w:t>
       </w:r>
       <w:r>
         <w:t xml:space="preserve"> upstream master</w:t>
@@ -411,23 +322,7 @@
         </w:numPr>
       </w:pPr>
       <w:r>
-        <w:t>Run “</w:t>
-      </w:r>
-      <w:proofErr w:type="spellStart"/>
-      <w:r>
-        <w:t>otree</w:t>
-      </w:r>
-      <w:proofErr w:type="spellEnd"/>
-      <w:r>
-        <w:t xml:space="preserve"> </w:t>
-      </w:r>
-      <w:proofErr w:type="spellStart"/>
-      <w:r>
-        <w:t>resetdb</w:t>
-      </w:r>
-      <w:proofErr w:type="spellEnd"/>
-      <w:r>
-        <w:t>”</w:t>
+        <w:t>Run “otree resetdb”</w:t>
       </w:r>
     </w:p>
     <w:p>
@@ -451,23 +346,7 @@
         </w:numPr>
       </w:pPr>
       <w:r>
-        <w:t>Run “</w:t>
-      </w:r>
-      <w:proofErr w:type="spellStart"/>
-      <w:r>
-        <w:t>otree</w:t>
-      </w:r>
-      <w:proofErr w:type="spellEnd"/>
-      <w:r>
-        <w:t xml:space="preserve"> </w:t>
-      </w:r>
-      <w:proofErr w:type="spellStart"/>
-      <w:r>
-        <w:t>collectstatic</w:t>
-      </w:r>
-      <w:proofErr w:type="spellEnd"/>
-      <w:r>
-        <w:t>”</w:t>
+        <w:t>Run “otree collectstatic”</w:t>
       </w:r>
     </w:p>
     <w:p>
@@ -482,40 +361,16 @@
         <w:t xml:space="preserve">Run </w:t>
       </w:r>
       <w:r>
-        <w:t>“</w:t>
-      </w:r>
-      <w:proofErr w:type="spellStart"/>
-      <w:r>
-        <w:t>otree</w:t>
-      </w:r>
-      <w:proofErr w:type="spellEnd"/>
-      <w:r>
-        <w:t xml:space="preserve"> </w:t>
-      </w:r>
-      <w:proofErr w:type="spellStart"/>
-      <w:r>
-        <w:t>run</w:t>
+        <w:t>“otree run</w:t>
       </w:r>
       <w:r>
         <w:t>prod</w:t>
       </w:r>
       <w:r>
-        <w:t>server</w:t>
-      </w:r>
-      <w:proofErr w:type="spellEnd"/>
-      <w:r>
-        <w:t xml:space="preserve"> </w:t>
-      </w:r>
-      <w:r>
-        <w:t>–</w:t>
-      </w:r>
-      <w:proofErr w:type="spellStart"/>
-      <w:r>
-        <w:t>addr</w:t>
-      </w:r>
-      <w:proofErr w:type="spellEnd"/>
-      <w:r>
-        <w:t xml:space="preserve"> </w:t>
+        <w:t xml:space="preserve">server </w:t>
+      </w:r>
+      <w:r>
+        <w:t xml:space="preserve">–addr </w:t>
       </w:r>
       <w:r>
         <w:t>0.0.0.0</w:t>
@@ -560,15 +415,7 @@
         </w:numPr>
       </w:pPr>
       <w:r>
-        <w:t>open command prompt (“</w:t>
-      </w:r>
-      <w:proofErr w:type="spellStart"/>
-      <w:r>
-        <w:t>cmd</w:t>
-      </w:r>
-      <w:proofErr w:type="spellEnd"/>
-      <w:r>
-        <w:t>”)</w:t>
+        <w:t>open command prompt (“cmd”)</w:t>
       </w:r>
     </w:p>
     <w:p>
@@ -579,13 +426,9 @@
           <w:numId w:val="3"/>
         </w:numPr>
       </w:pPr>
-      <w:proofErr w:type="gramStart"/>
-      <w:r>
-        <w:t>run</w:t>
-      </w:r>
-      <w:proofErr w:type="gramEnd"/>
-      <w:r>
-        <w:t xml:space="preserve"> “ipconfig” and record the first IP address.  Perhaps it’s: 138.234.89.73</w:t>
+      <w:r>
+        <w:lastRenderedPageBreak/>
+        <w:t>run “ipconfig” and record the first IP address.  Perhaps it’s: 138.234.89.73</w:t>
       </w:r>
     </w:p>
     <w:p>
@@ -597,15 +440,7 @@
         </w:numPr>
       </w:pPr>
       <w:r>
-        <w:t xml:space="preserve">Lock </w:t>
-      </w:r>
-      <w:proofErr w:type="spellStart"/>
-      <w:r>
-        <w:t>IronKey</w:t>
-      </w:r>
-      <w:proofErr w:type="spellEnd"/>
-      <w:r>
-        <w:t xml:space="preserve"> by pressing “lock drive”.  Remove iron key from host machine.</w:t>
+        <w:t>Lock IronKey by pressing “lock drive”.  Remove iron key from host machine.</w:t>
       </w:r>
     </w:p>
     <w:p>
@@ -617,15 +452,7 @@
         </w:numPr>
       </w:pPr>
       <w:r>
-        <w:t xml:space="preserve">Login to experimenter’s terminal with </w:t>
-      </w:r>
-      <w:proofErr w:type="spellStart"/>
-      <w:r>
-        <w:t>Gburg</w:t>
-      </w:r>
-      <w:proofErr w:type="spellEnd"/>
-      <w:r>
-        <w:t xml:space="preserve"> Credentials</w:t>
+        <w:t>Login to experimenter’s terminal with Gburg Credentials</w:t>
       </w:r>
     </w:p>
     <w:p>
@@ -637,23 +464,7 @@
         </w:numPr>
       </w:pPr>
       <w:r>
-        <w:t>Open browser to url: &lt;</w:t>
-      </w:r>
-      <w:proofErr w:type="spellStart"/>
-      <w:r>
-        <w:t>ip</w:t>
-      </w:r>
-      <w:proofErr w:type="spellEnd"/>
-      <w:r>
-        <w:t>-address&gt;:8000 (</w:t>
-      </w:r>
-      <w:proofErr w:type="spellStart"/>
-      <w:r>
-        <w:t>eg</w:t>
-      </w:r>
-      <w:proofErr w:type="spellEnd"/>
-      <w:r>
-        <w:t xml:space="preserve"> 138.234.89.73:8000)</w:t>
+        <w:t>Open browser to url: &lt;ip-address&gt;:8000 (eg 138.234.89.73:8000)</w:t>
       </w:r>
     </w:p>
     <w:p>
@@ -665,7 +476,6 @@
         </w:numPr>
       </w:pPr>
       <w:r>
-        <w:lastRenderedPageBreak/>
         <w:t>username: admin</w:t>
       </w:r>
     </w:p>
@@ -678,28 +488,15 @@
         </w:numPr>
       </w:pPr>
       <w:r>
-        <w:t xml:space="preserve">password: </w:t>
-      </w:r>
-      <w:proofErr w:type="spellStart"/>
-      <w:r>
-        <w:t>cfpbrules</w:t>
-      </w:r>
-      <w:proofErr w:type="spellEnd"/>
+        <w:t>password: cfpbrules</w:t>
+      </w:r>
     </w:p>
     <w:p>
       <w:pPr>
         <w:pStyle w:val="Heading1"/>
       </w:pPr>
       <w:r>
-        <w:t xml:space="preserve">If you make changes to the </w:t>
-      </w:r>
-      <w:proofErr w:type="spellStart"/>
-      <w:r>
-        <w:t>Git</w:t>
-      </w:r>
-      <w:proofErr w:type="spellEnd"/>
-      <w:r>
-        <w:t xml:space="preserve"> repo</w:t>
+        <w:t>If you make changes to the Git repo</w:t>
       </w:r>
     </w:p>
     <w:p>
@@ -711,15 +508,7 @@
         </w:numPr>
       </w:pPr>
       <w:r>
-        <w:t xml:space="preserve">Go to server laptop, and kill </w:t>
-      </w:r>
-      <w:proofErr w:type="spellStart"/>
-      <w:r>
-        <w:t>otree</w:t>
-      </w:r>
-      <w:proofErr w:type="spellEnd"/>
-      <w:r>
-        <w:t xml:space="preserve"> server</w:t>
+        <w:t>Go to server laptop, and kill otree server</w:t>
       </w:r>
     </w:p>
     <w:p>
@@ -737,15 +526,7 @@
         <w:t>2</w:t>
       </w:r>
       <w:r>
-        <w:t>, above (“run ‘</w:t>
-      </w:r>
-      <w:proofErr w:type="spellStart"/>
-      <w:r>
-        <w:t>git</w:t>
-      </w:r>
-      <w:proofErr w:type="spellEnd"/>
-      <w:r>
-        <w:t xml:space="preserve"> pull…’)</w:t>
+        <w:t>, above (“run ‘git pull…’)</w:t>
       </w:r>
     </w:p>
     <w:p>
@@ -780,15 +561,7 @@
         </w:numPr>
       </w:pPr>
       <w:r>
-        <w:t xml:space="preserve">Stop </w:t>
-      </w:r>
-      <w:proofErr w:type="spellStart"/>
-      <w:r>
-        <w:t>otree</w:t>
-      </w:r>
-      <w:proofErr w:type="spellEnd"/>
-      <w:r>
-        <w:t xml:space="preserve"> server</w:t>
+        <w:t>Stop otree server</w:t>
       </w:r>
     </w:p>
     <w:p>
@@ -1101,7 +874,7 @@
         <w:rFonts w:hint="default"/>
       </w:rPr>
     </w:lvl>
-    <w:lvl w:ilvl="1" w:tplc="04090019" w:tentative="1">
+    <w:lvl w:ilvl="1" w:tplc="04090019">
       <w:start w:val="1"/>
       <w:numFmt w:val="lowerLetter"/>
       <w:lvlText w:val="%2."/>

--- a/docs/VM Step-by-step.docx
+++ b/docs/VM Step-by-step.docx
@@ -1,6 +1,6 @@
 
 <file path=word/document.xml><?xml version="1.0" encoding="utf-8"?>
-<w:document xmlns:wpc="http://schemas.microsoft.com/office/word/2010/wordprocessingCanvas" xmlns:mc="http://schemas.openxmlformats.org/markup-compatibility/2006" xmlns:o="urn:schemas-microsoft-com:office:office" xmlns:r="http://schemas.openxmlformats.org/officeDocument/2006/relationships" xmlns:m="http://schemas.openxmlformats.org/officeDocument/2006/math" xmlns:v="urn:schemas-microsoft-com:vml" xmlns:wp14="http://schemas.microsoft.com/office/word/2010/wordprocessingDrawing" xmlns:wp="http://schemas.openxmlformats.org/drawingml/2006/wordprocessingDrawing" xmlns:w10="urn:schemas-microsoft-com:office:word" xmlns:w="http://schemas.openxmlformats.org/wordprocessingml/2006/main" xmlns:w14="http://schemas.microsoft.com/office/word/2010/wordml" xmlns:wpg="http://schemas.microsoft.com/office/word/2010/wordprocessingGroup" xmlns:wpi="http://schemas.microsoft.com/office/word/2010/wordprocessingInk" xmlns:wne="http://schemas.microsoft.com/office/word/2006/wordml" xmlns:wps="http://schemas.microsoft.com/office/word/2010/wordprocessingShape" mc:Ignorable="w14 wp14">
+<w:document xmlns:wpc="http://schemas.microsoft.com/office/word/2010/wordprocessingCanvas" xmlns:mo="http://schemas.microsoft.com/office/mac/office/2008/main" xmlns:mc="http://schemas.openxmlformats.org/markup-compatibility/2006" xmlns:mv="urn:schemas-microsoft-com:mac:vml" xmlns:o="urn:schemas-microsoft-com:office:office" xmlns:r="http://schemas.openxmlformats.org/officeDocument/2006/relationships" xmlns:m="http://schemas.openxmlformats.org/officeDocument/2006/math" xmlns:v="urn:schemas-microsoft-com:vml" xmlns:wp14="http://schemas.microsoft.com/office/word/2010/wordprocessingDrawing" xmlns:wp="http://schemas.openxmlformats.org/drawingml/2006/wordprocessingDrawing" xmlns:w10="urn:schemas-microsoft-com:office:word" xmlns:w="http://schemas.openxmlformats.org/wordprocessingml/2006/main" xmlns:w14="http://schemas.microsoft.com/office/word/2010/wordml" xmlns:wpg="http://schemas.microsoft.com/office/word/2010/wordprocessingGroup" xmlns:wpi="http://schemas.microsoft.com/office/word/2010/wordprocessingInk" xmlns:wne="http://schemas.microsoft.com/office/word/2006/wordml" xmlns:wps="http://schemas.microsoft.com/office/word/2010/wordprocessingShape" mc:Ignorable="w14 wp14">
   <w:body>
     <w:p>
       <w:pPr>
@@ -15,8 +15,13 @@
         <w:pStyle w:val="Heading1"/>
       </w:pPr>
       <w:r>
-        <w:t>Exporting VM from VirtualBox</w:t>
-      </w:r>
+        <w:t xml:space="preserve">Exporting VM from </w:t>
+      </w:r>
+      <w:proofErr w:type="spellStart"/>
+      <w:r>
+        <w:t>VirtualBox</w:t>
+      </w:r>
+      <w:proofErr w:type="spellEnd"/>
     </w:p>
     <w:p>
       <w:pPr>
@@ -27,7 +32,15 @@
         </w:numPr>
       </w:pPr>
       <w:r>
-        <w:t xml:space="preserve">In VirtualBox, run “Export Appliance…” and choosing the </w:t>
+        <w:t xml:space="preserve">In </w:t>
+      </w:r>
+      <w:proofErr w:type="spellStart"/>
+      <w:r>
+        <w:t>VirtualBox</w:t>
+      </w:r>
+      <w:proofErr w:type="spellEnd"/>
+      <w:r>
+        <w:t xml:space="preserve">, run “Export Appliance…” and choosing the </w:t>
       </w:r>
       <w:r>
         <w:t>OVF 1.0</w:t>
@@ -45,7 +58,31 @@
         </w:numPr>
       </w:pPr>
       <w:r>
-        <w:t>Transfer .ova file to Iron Key.  If transferring from dev server, you can copy the .ova file (control+c) and paste it directly to the iron key folder (control+v)</w:t>
+        <w:t xml:space="preserve">Transfer .ova file to Iron Key.  If transferring from </w:t>
+      </w:r>
+      <w:proofErr w:type="spellStart"/>
+      <w:r>
+        <w:t>dev</w:t>
+      </w:r>
+      <w:proofErr w:type="spellEnd"/>
+      <w:r>
+        <w:t xml:space="preserve"> server, you can copy the .ova file (</w:t>
+      </w:r>
+      <w:proofErr w:type="spellStart"/>
+      <w:r>
+        <w:t>control+c</w:t>
+      </w:r>
+      <w:proofErr w:type="spellEnd"/>
+      <w:r>
+        <w:t>) and paste it directly to the iron key folder (</w:t>
+      </w:r>
+      <w:proofErr w:type="spellStart"/>
+      <w:r>
+        <w:t>control+v</w:t>
+      </w:r>
+      <w:proofErr w:type="spellEnd"/>
+      <w:r>
+        <w:t>)</w:t>
       </w:r>
     </w:p>
     <w:p>
@@ -57,446 +94,834 @@
         </w:numPr>
       </w:pPr>
       <w:r>
-        <w:t>Note: this process once resulted in a corrupted .ova file on the ironkey.  It may be smarter to first copy to local desktop, then ironkey.  It is also very prudent to test the .ova file before traveling all the way to Gettysburg.  Maybe even have a backup copy.</w:t>
+        <w:t xml:space="preserve">Note: this process once resulted in a corrupted .ova file on the </w:t>
+      </w:r>
+      <w:proofErr w:type="spellStart"/>
+      <w:r>
+        <w:t>ironkey</w:t>
+      </w:r>
+      <w:proofErr w:type="spellEnd"/>
+      <w:r>
+        <w:t xml:space="preserve">.  It may be smarter to first copy to local desktop, then </w:t>
+      </w:r>
+      <w:proofErr w:type="spellStart"/>
+      <w:r>
+        <w:t>ironkey</w:t>
+      </w:r>
+      <w:proofErr w:type="spellEnd"/>
+      <w:r>
+        <w:t>.  It is also very prudent to test the .ova file before traveling all the way to Gettysburg.  Maybe even have a backup copy.</w:t>
+      </w:r>
+    </w:p>
+    <w:p>
+      <w:pPr>
+        <w:pStyle w:val="Heading1"/>
+      </w:pPr>
+      <w:r>
+        <w:t xml:space="preserve">Importing VM into </w:t>
+      </w:r>
+      <w:proofErr w:type="spellStart"/>
+      <w:r>
+        <w:t>VirtualBox</w:t>
+      </w:r>
+      <w:proofErr w:type="spellEnd"/>
+      <w:r>
+        <w:t xml:space="preserve"> and running </w:t>
+      </w:r>
+      <w:proofErr w:type="spellStart"/>
+      <w:r>
+        <w:t>otree</w:t>
+      </w:r>
+      <w:proofErr w:type="spellEnd"/>
+    </w:p>
+    <w:p>
+      <w:pPr>
+        <w:pStyle w:val="ListParagraph"/>
+        <w:numPr>
+          <w:ilvl w:val="0"/>
+          <w:numId w:val="3"/>
+        </w:numPr>
+      </w:pPr>
+      <w:r>
+        <w:t xml:space="preserve">Log in to server laptop with </w:t>
+      </w:r>
+      <w:proofErr w:type="spellStart"/>
+      <w:r>
+        <w:t>Gburg</w:t>
+      </w:r>
+      <w:proofErr w:type="spellEnd"/>
+      <w:r>
+        <w:t xml:space="preserve"> credentials</w:t>
+      </w:r>
+    </w:p>
+    <w:p>
+      <w:pPr>
+        <w:pStyle w:val="ListParagraph"/>
+        <w:numPr>
+          <w:ilvl w:val="0"/>
+          <w:numId w:val="3"/>
+        </w:numPr>
+      </w:pPr>
+      <w:r>
+        <w:t>Open Iron Key</w:t>
+      </w:r>
+    </w:p>
+    <w:p>
+      <w:pPr>
+        <w:pStyle w:val="ListParagraph"/>
+        <w:numPr>
+          <w:ilvl w:val="1"/>
+          <w:numId w:val="3"/>
+        </w:numPr>
+      </w:pPr>
+      <w:r>
+        <w:t>Pw: Springtime2017! (</w:t>
+      </w:r>
+      <w:proofErr w:type="gramStart"/>
+      <w:r>
+        <w:t>case</w:t>
+      </w:r>
+      <w:proofErr w:type="gramEnd"/>
+      <w:r>
+        <w:t xml:space="preserve"> sensitive)</w:t>
+      </w:r>
+    </w:p>
+    <w:p>
+      <w:pPr>
+        <w:pStyle w:val="ListParagraph"/>
+        <w:numPr>
+          <w:ilvl w:val="0"/>
+          <w:numId w:val="3"/>
+        </w:numPr>
+      </w:pPr>
+      <w:r>
+        <w:t>Copy .ova file from Iron Key to destination experimenter’s machine</w:t>
+      </w:r>
+    </w:p>
+    <w:p>
+      <w:pPr>
+        <w:pStyle w:val="ListParagraph"/>
+        <w:numPr>
+          <w:ilvl w:val="0"/>
+          <w:numId w:val="3"/>
+        </w:numPr>
+      </w:pPr>
+      <w:r>
+        <w:t xml:space="preserve">Open </w:t>
+      </w:r>
+      <w:proofErr w:type="spellStart"/>
+      <w:r>
+        <w:t>VirtualBox</w:t>
+      </w:r>
+      <w:proofErr w:type="spellEnd"/>
+      <w:r>
+        <w:t xml:space="preserve"> on experimenter machine</w:t>
+      </w:r>
+    </w:p>
+    <w:p>
+      <w:pPr>
+        <w:pStyle w:val="ListParagraph"/>
+        <w:numPr>
+          <w:ilvl w:val="0"/>
+          <w:numId w:val="3"/>
+        </w:numPr>
+      </w:pPr>
+      <w:r>
+        <w:t>Add virtual machine</w:t>
+      </w:r>
+    </w:p>
+    <w:p>
+      <w:pPr>
+        <w:pStyle w:val="ListParagraph"/>
+        <w:numPr>
+          <w:ilvl w:val="1"/>
+          <w:numId w:val="3"/>
+        </w:numPr>
+      </w:pPr>
+      <w:r>
+        <w:t xml:space="preserve">Choose “Import </w:t>
+      </w:r>
+      <w:proofErr w:type="spellStart"/>
+      <w:r>
+        <w:t>Applicance</w:t>
+      </w:r>
+      <w:proofErr w:type="spellEnd"/>
+      <w:proofErr w:type="gramStart"/>
+      <w:r>
+        <w:t>..</w:t>
+      </w:r>
+      <w:proofErr w:type="gramEnd"/>
+      <w:r>
+        <w:t xml:space="preserve">” from the </w:t>
+      </w:r>
+      <w:proofErr w:type="spellStart"/>
+      <w:r>
+        <w:t>VirtualBox</w:t>
+      </w:r>
+      <w:proofErr w:type="spellEnd"/>
+      <w:r>
+        <w:t xml:space="preserve"> menu, and select the .ova file.</w:t>
+      </w:r>
+    </w:p>
+    <w:p>
+      <w:pPr>
+        <w:pStyle w:val="ListParagraph"/>
+        <w:numPr>
+          <w:ilvl w:val="0"/>
+          <w:numId w:val="3"/>
+        </w:numPr>
+      </w:pPr>
+      <w:r>
+        <w:t>Boot up the VM</w:t>
+      </w:r>
+    </w:p>
+    <w:p>
+      <w:pPr>
+        <w:pStyle w:val="ListParagraph"/>
+        <w:numPr>
+          <w:ilvl w:val="1"/>
+          <w:numId w:val="3"/>
+        </w:numPr>
+      </w:pPr>
+      <w:r>
+        <w:t>“Start…” -&gt; “Normal Start”</w:t>
+      </w:r>
+    </w:p>
+    <w:p>
+      <w:pPr>
+        <w:pStyle w:val="ListParagraph"/>
+        <w:numPr>
+          <w:ilvl w:val="0"/>
+          <w:numId w:val="3"/>
+        </w:numPr>
+      </w:pPr>
+      <w:r>
+        <w:t>Wait for the virtual machine to boot up, you may have to hit a key to wake it up once it is done booting.</w:t>
+      </w:r>
+    </w:p>
+    <w:p>
+      <w:pPr>
+        <w:pStyle w:val="ListParagraph"/>
+        <w:numPr>
+          <w:ilvl w:val="0"/>
+          <w:numId w:val="3"/>
+        </w:numPr>
+      </w:pPr>
+      <w:r>
+        <w:t xml:space="preserve">Login with </w:t>
+      </w:r>
+    </w:p>
+    <w:p>
+      <w:pPr>
+        <w:pStyle w:val="ListParagraph"/>
+        <w:numPr>
+          <w:ilvl w:val="1"/>
+          <w:numId w:val="3"/>
+        </w:numPr>
+      </w:pPr>
+      <w:proofErr w:type="gramStart"/>
+      <w:r>
+        <w:t>username</w:t>
+      </w:r>
+      <w:proofErr w:type="gramEnd"/>
+      <w:r>
+        <w:t xml:space="preserve">: vagrant </w:t>
+      </w:r>
+    </w:p>
+    <w:p>
+      <w:pPr>
+        <w:pStyle w:val="ListParagraph"/>
+        <w:numPr>
+          <w:ilvl w:val="1"/>
+          <w:numId w:val="3"/>
+        </w:numPr>
+      </w:pPr>
+      <w:proofErr w:type="gramStart"/>
+      <w:r>
+        <w:t>password</w:t>
+      </w:r>
+      <w:proofErr w:type="gramEnd"/>
+      <w:r>
+        <w:t>: vagrant</w:t>
+      </w:r>
+    </w:p>
+    <w:p>
+      <w:pPr>
+        <w:pStyle w:val="ListParagraph"/>
+        <w:numPr>
+          <w:ilvl w:val="0"/>
+          <w:numId w:val="3"/>
+        </w:numPr>
+      </w:pPr>
+      <w:r>
+        <w:t>Run “source ~/</w:t>
+      </w:r>
+      <w:proofErr w:type="gramStart"/>
+      <w:r>
+        <w:t>.</w:t>
+      </w:r>
+      <w:proofErr w:type="spellStart"/>
+      <w:r>
+        <w:t>virtualenv</w:t>
+      </w:r>
+      <w:proofErr w:type="spellEnd"/>
+      <w:proofErr w:type="gramEnd"/>
+      <w:r>
+        <w:t>/</w:t>
+      </w:r>
+      <w:proofErr w:type="spellStart"/>
+      <w:r>
+        <w:t>env</w:t>
+      </w:r>
+      <w:proofErr w:type="spellEnd"/>
+      <w:r>
+        <w:t>/bin/activate”</w:t>
+      </w:r>
+    </w:p>
+    <w:p>
+      <w:pPr>
+        <w:pStyle w:val="ListParagraph"/>
+        <w:numPr>
+          <w:ilvl w:val="0"/>
+          <w:numId w:val="3"/>
+        </w:numPr>
+      </w:pPr>
+      <w:r>
+        <w:t>Run “</w:t>
+      </w:r>
+      <w:proofErr w:type="spellStart"/>
+      <w:r>
+        <w:t>sudo</w:t>
+      </w:r>
+      <w:proofErr w:type="spellEnd"/>
+      <w:r>
+        <w:t xml:space="preserve"> /</w:t>
+      </w:r>
+      <w:proofErr w:type="spellStart"/>
+      <w:r>
+        <w:t>usr</w:t>
+      </w:r>
+      <w:proofErr w:type="spellEnd"/>
+      <w:r>
+        <w:t>/local/bin/</w:t>
+      </w:r>
+      <w:proofErr w:type="spellStart"/>
+      <w:r>
+        <w:t>redis</w:t>
+      </w:r>
+      <w:proofErr w:type="spellEnd"/>
+      <w:r>
+        <w:t>-server&amp;”</w:t>
+      </w:r>
+    </w:p>
+    <w:p>
+      <w:pPr>
+        <w:pStyle w:val="ListParagraph"/>
+        <w:numPr>
+          <w:ilvl w:val="1"/>
+          <w:numId w:val="3"/>
+        </w:numPr>
+      </w:pPr>
+      <w:r>
+        <w:t xml:space="preserve">&amp; </w:t>
+      </w:r>
+      <w:proofErr w:type="gramStart"/>
+      <w:r>
+        <w:t>makes</w:t>
+      </w:r>
+      <w:proofErr w:type="gramEnd"/>
+      <w:r>
+        <w:t xml:space="preserve"> </w:t>
+      </w:r>
+      <w:proofErr w:type="spellStart"/>
+      <w:r>
+        <w:t>redis</w:t>
+      </w:r>
+      <w:proofErr w:type="spellEnd"/>
+      <w:r>
+        <w:t>-server work in the background</w:t>
+      </w:r>
+    </w:p>
+    <w:p>
+      <w:pPr>
+        <w:pStyle w:val="ListParagraph"/>
+        <w:numPr>
+          <w:ilvl w:val="1"/>
+          <w:numId w:val="3"/>
+        </w:numPr>
+      </w:pPr>
+      <w:r>
+        <w:t xml:space="preserve">Can run “which </w:t>
+      </w:r>
+      <w:proofErr w:type="spellStart"/>
+      <w:r>
+        <w:t>redis</w:t>
+      </w:r>
+      <w:proofErr w:type="spellEnd"/>
+      <w:r>
+        <w:t>-server” to find the path</w:t>
+      </w:r>
+    </w:p>
+    <w:p>
+      <w:pPr>
+        <w:pStyle w:val="ListParagraph"/>
+        <w:numPr>
+          <w:ilvl w:val="1"/>
+          <w:numId w:val="3"/>
+        </w:numPr>
+      </w:pPr>
+      <w:r>
+        <w:t>May need to press “enter” to get a fresh terminal input</w:t>
+      </w:r>
+    </w:p>
+    <w:p>
+      <w:pPr>
+        <w:pStyle w:val="ListParagraph"/>
+        <w:numPr>
+          <w:ilvl w:val="0"/>
+          <w:numId w:val="3"/>
+        </w:numPr>
+      </w:pPr>
+      <w:r>
+        <w:t>Run “cd dimension”</w:t>
+      </w:r>
+    </w:p>
+    <w:p>
+      <w:pPr>
+        <w:pStyle w:val="ListParagraph"/>
+        <w:numPr>
+          <w:ilvl w:val="0"/>
+          <w:numId w:val="3"/>
+        </w:numPr>
+      </w:pPr>
+      <w:r>
+        <w:t>Run “</w:t>
+      </w:r>
+      <w:proofErr w:type="spellStart"/>
+      <w:r>
+        <w:t>git</w:t>
+      </w:r>
+      <w:proofErr w:type="spellEnd"/>
+      <w:r>
+        <w:t xml:space="preserve"> pull</w:t>
+      </w:r>
+      <w:r>
+        <w:t xml:space="preserve"> upstream master</w:t>
+      </w:r>
+      <w:r>
+        <w:t>”, if changes made to dimension game</w:t>
+      </w:r>
+    </w:p>
+    <w:p>
+      <w:pPr>
+        <w:pStyle w:val="ListParagraph"/>
+        <w:numPr>
+          <w:ilvl w:val="1"/>
+          <w:numId w:val="3"/>
+        </w:numPr>
+      </w:pPr>
+      <w:r>
+        <w:t>If pull fails because changes have been made locally, you may need to run “</w:t>
+      </w:r>
+      <w:proofErr w:type="spellStart"/>
+      <w:r>
+        <w:t>git</w:t>
+      </w:r>
+      <w:proofErr w:type="spellEnd"/>
+      <w:r>
+        <w:t xml:space="preserve"> stash”</w:t>
+      </w:r>
+    </w:p>
+    <w:p>
+      <w:pPr>
+        <w:pStyle w:val="ListParagraph"/>
+        <w:numPr>
+          <w:ilvl w:val="1"/>
+          <w:numId w:val="3"/>
+        </w:numPr>
+      </w:pPr>
+      <w:r>
+        <w:t xml:space="preserve">If this fails because </w:t>
+      </w:r>
+      <w:proofErr w:type="spellStart"/>
+      <w:r>
+        <w:t>git</w:t>
+      </w:r>
+      <w:proofErr w:type="spellEnd"/>
+      <w:r>
+        <w:t xml:space="preserve"> is still worried about files getting overwritten try to run “</w:t>
+      </w:r>
+      <w:proofErr w:type="spellStart"/>
+      <w:r>
+        <w:t>git</w:t>
+      </w:r>
+      <w:proofErr w:type="spellEnd"/>
+      <w:r>
+        <w:t xml:space="preserve"> add *” followed by “</w:t>
+      </w:r>
+      <w:proofErr w:type="spellStart"/>
+      <w:r>
+        <w:t>git</w:t>
+      </w:r>
+      <w:proofErr w:type="spellEnd"/>
+      <w:r>
+        <w:t xml:space="preserve"> stash”</w:t>
+      </w:r>
+    </w:p>
+    <w:p>
+      <w:pPr>
+        <w:pStyle w:val="ListParagraph"/>
+        <w:numPr>
+          <w:ilvl w:val="0"/>
+          <w:numId w:val="3"/>
+        </w:numPr>
+      </w:pPr>
+      <w:r>
+        <w:t>Run “</w:t>
+      </w:r>
+      <w:proofErr w:type="spellStart"/>
+      <w:r>
+        <w:t>otree</w:t>
+      </w:r>
+      <w:proofErr w:type="spellEnd"/>
+      <w:r>
+        <w:t xml:space="preserve"> </w:t>
+      </w:r>
+      <w:proofErr w:type="spellStart"/>
+      <w:r>
+        <w:t>resetdb</w:t>
+      </w:r>
+      <w:proofErr w:type="spellEnd"/>
+      <w:r>
+        <w:t>”</w:t>
+      </w:r>
+    </w:p>
+    <w:p>
+      <w:pPr>
+        <w:pStyle w:val="ListParagraph"/>
+        <w:numPr>
+          <w:ilvl w:val="1"/>
+          <w:numId w:val="3"/>
+        </w:numPr>
+      </w:pPr>
+      <w:r>
+        <w:t>Caution this will delete all data. Only do it if you’re ok losing previously collected data.</w:t>
+      </w:r>
+    </w:p>
+    <w:p>
+      <w:pPr>
+        <w:pStyle w:val="ListParagraph"/>
+        <w:numPr>
+          <w:ilvl w:val="0"/>
+          <w:numId w:val="3"/>
+        </w:numPr>
+      </w:pPr>
+      <w:r>
+        <w:t>Run “</w:t>
+      </w:r>
+      <w:proofErr w:type="spellStart"/>
+      <w:r>
+        <w:t>otree</w:t>
+      </w:r>
+      <w:proofErr w:type="spellEnd"/>
+      <w:r>
+        <w:t xml:space="preserve"> </w:t>
+      </w:r>
+      <w:proofErr w:type="spellStart"/>
+      <w:r>
+        <w:t>collectstatic</w:t>
+      </w:r>
+      <w:proofErr w:type="spellEnd"/>
+      <w:r>
+        <w:t>”</w:t>
+      </w:r>
+    </w:p>
+    <w:p>
+      <w:pPr>
+        <w:pStyle w:val="ListParagraph"/>
+        <w:numPr>
+          <w:ilvl w:val="0"/>
+          <w:numId w:val="3"/>
+        </w:numPr>
+      </w:pPr>
+      <w:r>
+        <w:lastRenderedPageBreak/>
+        <w:t xml:space="preserve">Run </w:t>
+      </w:r>
+      <w:r>
+        <w:t>“</w:t>
+      </w:r>
+      <w:proofErr w:type="spellStart"/>
+      <w:r>
+        <w:t>otree</w:t>
+      </w:r>
+      <w:proofErr w:type="spellEnd"/>
+      <w:r>
+        <w:t xml:space="preserve"> </w:t>
+      </w:r>
+      <w:proofErr w:type="spellStart"/>
+      <w:r>
+        <w:t>run</w:t>
+      </w:r>
+      <w:r>
+        <w:t>prod</w:t>
+      </w:r>
+      <w:r>
+        <w:t>server</w:t>
+      </w:r>
+      <w:proofErr w:type="spellEnd"/>
+      <w:r>
+        <w:t xml:space="preserve"> </w:t>
+      </w:r>
+      <w:r>
+        <w:t>--</w:t>
+      </w:r>
+      <w:proofErr w:type="spellStart"/>
+      <w:r>
+        <w:t>addr</w:t>
+      </w:r>
+      <w:proofErr w:type="spellEnd"/>
+      <w:r>
+        <w:t xml:space="preserve"> </w:t>
+      </w:r>
+      <w:r>
+        <w:t>0.0.0.0</w:t>
+      </w:r>
+      <w:r>
+        <w:t xml:space="preserve"> --</w:t>
+      </w:r>
+      <w:r>
+        <w:t xml:space="preserve">port </w:t>
+      </w:r>
+      <w:r>
+        <w:t xml:space="preserve">8000” </w:t>
       </w:r>
       <w:bookmarkStart w:id="0" w:name="_GoBack"/>
       <w:bookmarkEnd w:id="0"/>
     </w:p>
     <w:p>
       <w:pPr>
+        <w:pStyle w:val="ListParagraph"/>
+        <w:numPr>
+          <w:ilvl w:val="1"/>
+          <w:numId w:val="3"/>
+        </w:numPr>
+      </w:pPr>
+      <w:r>
+        <w:t>Give this a minute before going to the experimenter’s terminal. Once you see pink, orange, and green text, you’re good to go.</w:t>
+      </w:r>
+    </w:p>
+    <w:p>
+      <w:pPr>
+        <w:pStyle w:val="ListParagraph"/>
+        <w:numPr>
+          <w:ilvl w:val="0"/>
+          <w:numId w:val="3"/>
+        </w:numPr>
+      </w:pPr>
+      <w:r>
+        <w:t>Press the right control button to regain control of keyboard and mouse from VM</w:t>
+      </w:r>
+    </w:p>
+    <w:p>
+      <w:pPr>
+        <w:pStyle w:val="ListParagraph"/>
+        <w:numPr>
+          <w:ilvl w:val="0"/>
+          <w:numId w:val="3"/>
+        </w:numPr>
+      </w:pPr>
+      <w:r>
+        <w:t>On host machine</w:t>
+      </w:r>
+    </w:p>
+    <w:p>
+      <w:pPr>
+        <w:pStyle w:val="ListParagraph"/>
+        <w:numPr>
+          <w:ilvl w:val="1"/>
+          <w:numId w:val="3"/>
+        </w:numPr>
+      </w:pPr>
+      <w:proofErr w:type="gramStart"/>
+      <w:r>
+        <w:t>open</w:t>
+      </w:r>
+      <w:proofErr w:type="gramEnd"/>
+      <w:r>
+        <w:t xml:space="preserve"> command prompt (“</w:t>
+      </w:r>
+      <w:proofErr w:type="spellStart"/>
+      <w:r>
+        <w:t>cmd</w:t>
+      </w:r>
+      <w:proofErr w:type="spellEnd"/>
+      <w:r>
+        <w:t>”)</w:t>
+      </w:r>
+    </w:p>
+    <w:p>
+      <w:pPr>
+        <w:pStyle w:val="ListParagraph"/>
+        <w:numPr>
+          <w:ilvl w:val="1"/>
+          <w:numId w:val="3"/>
+        </w:numPr>
+      </w:pPr>
+      <w:proofErr w:type="gramStart"/>
+      <w:r>
+        <w:t>run</w:t>
+      </w:r>
+      <w:proofErr w:type="gramEnd"/>
+      <w:r>
+        <w:t xml:space="preserve"> “</w:t>
+      </w:r>
+      <w:proofErr w:type="spellStart"/>
+      <w:r>
+        <w:t>ipconfig</w:t>
+      </w:r>
+      <w:proofErr w:type="spellEnd"/>
+      <w:r>
+        <w:t>” and record the first IP address.  Perhaps it’s: 138.234.89.73</w:t>
+      </w:r>
+    </w:p>
+    <w:p>
+      <w:pPr>
+        <w:pStyle w:val="ListParagraph"/>
+        <w:numPr>
+          <w:ilvl w:val="0"/>
+          <w:numId w:val="3"/>
+        </w:numPr>
+      </w:pPr>
+      <w:r>
+        <w:t xml:space="preserve">Lock </w:t>
+      </w:r>
+      <w:proofErr w:type="spellStart"/>
+      <w:r>
+        <w:t>IronKey</w:t>
+      </w:r>
+      <w:proofErr w:type="spellEnd"/>
+      <w:r>
+        <w:t xml:space="preserve"> by pressing “lock drive”.  Remove iron key from host machine.</w:t>
+      </w:r>
+    </w:p>
+    <w:p>
+      <w:pPr>
+        <w:pStyle w:val="ListParagraph"/>
+        <w:numPr>
+          <w:ilvl w:val="0"/>
+          <w:numId w:val="3"/>
+        </w:numPr>
+      </w:pPr>
+      <w:r>
+        <w:t xml:space="preserve">Login to experimenter’s terminal with </w:t>
+      </w:r>
+      <w:proofErr w:type="spellStart"/>
+      <w:r>
+        <w:t>Gburg</w:t>
+      </w:r>
+      <w:proofErr w:type="spellEnd"/>
+      <w:r>
+        <w:t xml:space="preserve"> Credentials</w:t>
+      </w:r>
+    </w:p>
+    <w:p>
+      <w:pPr>
+        <w:pStyle w:val="ListParagraph"/>
+        <w:numPr>
+          <w:ilvl w:val="1"/>
+          <w:numId w:val="3"/>
+        </w:numPr>
+      </w:pPr>
+      <w:r>
+        <w:t xml:space="preserve">Open browser to </w:t>
+      </w:r>
+      <w:proofErr w:type="spellStart"/>
+      <w:r>
+        <w:t>url</w:t>
+      </w:r>
+      <w:proofErr w:type="spellEnd"/>
+      <w:r>
+        <w:t>: &lt;</w:t>
+      </w:r>
+      <w:proofErr w:type="spellStart"/>
+      <w:r>
+        <w:t>ip</w:t>
+      </w:r>
+      <w:proofErr w:type="spellEnd"/>
+      <w:r>
+        <w:t>-address&gt;</w:t>
+      </w:r>
+      <w:proofErr w:type="gramStart"/>
+      <w:r>
+        <w:t>:8000</w:t>
+      </w:r>
+      <w:proofErr w:type="gramEnd"/>
+      <w:r>
+        <w:t xml:space="preserve"> (</w:t>
+      </w:r>
+      <w:proofErr w:type="spellStart"/>
+      <w:r>
+        <w:t>eg</w:t>
+      </w:r>
+      <w:proofErr w:type="spellEnd"/>
+      <w:r>
+        <w:t xml:space="preserve"> 138.234.89.73:8000)</w:t>
+      </w:r>
+    </w:p>
+    <w:p>
+      <w:pPr>
+        <w:pStyle w:val="ListParagraph"/>
+        <w:numPr>
+          <w:ilvl w:val="1"/>
+          <w:numId w:val="3"/>
+        </w:numPr>
+      </w:pPr>
+      <w:proofErr w:type="gramStart"/>
+      <w:r>
+        <w:t>username</w:t>
+      </w:r>
+      <w:proofErr w:type="gramEnd"/>
+      <w:r>
+        <w:t>: admin</w:t>
+      </w:r>
+    </w:p>
+    <w:p>
+      <w:pPr>
+        <w:pStyle w:val="ListParagraph"/>
+        <w:numPr>
+          <w:ilvl w:val="1"/>
+          <w:numId w:val="3"/>
+        </w:numPr>
+      </w:pPr>
+      <w:proofErr w:type="gramStart"/>
+      <w:r>
+        <w:t>password</w:t>
+      </w:r>
+      <w:proofErr w:type="gramEnd"/>
+      <w:r>
+        <w:t xml:space="preserve">: </w:t>
+      </w:r>
+      <w:proofErr w:type="spellStart"/>
+      <w:r>
+        <w:t>cfpbrules</w:t>
+      </w:r>
+      <w:proofErr w:type="spellEnd"/>
+    </w:p>
+    <w:p>
+      <w:pPr>
         <w:pStyle w:val="Heading1"/>
       </w:pPr>
       <w:r>
-        <w:t>Importing VM into VirtualBox</w:t>
-      </w:r>
-      <w:r>
-        <w:t xml:space="preserve"> and running otree</w:t>
-      </w:r>
-    </w:p>
-    <w:p>
-      <w:pPr>
-        <w:pStyle w:val="ListParagraph"/>
-        <w:numPr>
-          <w:ilvl w:val="0"/>
-          <w:numId w:val="3"/>
-        </w:numPr>
-      </w:pPr>
-      <w:r>
-        <w:t>Log in to server laptop with Gburg credentials</w:t>
-      </w:r>
-    </w:p>
-    <w:p>
-      <w:pPr>
-        <w:pStyle w:val="ListParagraph"/>
-        <w:numPr>
-          <w:ilvl w:val="0"/>
-          <w:numId w:val="3"/>
-        </w:numPr>
-      </w:pPr>
-      <w:r>
-        <w:t>Open Iron Key</w:t>
-      </w:r>
-    </w:p>
-    <w:p>
-      <w:pPr>
-        <w:pStyle w:val="ListParagraph"/>
-        <w:numPr>
-          <w:ilvl w:val="1"/>
-          <w:numId w:val="3"/>
-        </w:numPr>
-      </w:pPr>
-      <w:r>
-        <w:t>Pw: Springtime2017! (case sensitive)</w:t>
-      </w:r>
-    </w:p>
-    <w:p>
-      <w:pPr>
-        <w:pStyle w:val="ListParagraph"/>
-        <w:numPr>
-          <w:ilvl w:val="0"/>
-          <w:numId w:val="3"/>
-        </w:numPr>
-      </w:pPr>
-      <w:r>
-        <w:t>Copy .ova file from Iron Key to destination experimenter’s machine</w:t>
-      </w:r>
-    </w:p>
-    <w:p>
-      <w:pPr>
-        <w:pStyle w:val="ListParagraph"/>
-        <w:numPr>
-          <w:ilvl w:val="0"/>
-          <w:numId w:val="3"/>
-        </w:numPr>
-      </w:pPr>
-      <w:r>
-        <w:t>Open VirtualBox on experimenter machine</w:t>
-      </w:r>
-    </w:p>
-    <w:p>
-      <w:pPr>
-        <w:pStyle w:val="ListParagraph"/>
-        <w:numPr>
-          <w:ilvl w:val="0"/>
-          <w:numId w:val="3"/>
-        </w:numPr>
-      </w:pPr>
-      <w:r>
-        <w:t>Add virtual machine</w:t>
-      </w:r>
-    </w:p>
-    <w:p>
-      <w:pPr>
-        <w:pStyle w:val="ListParagraph"/>
-        <w:numPr>
-          <w:ilvl w:val="1"/>
-          <w:numId w:val="3"/>
-        </w:numPr>
-      </w:pPr>
-      <w:r>
-        <w:t>Choose “Import Applicance..” from the VirtualBox menu, and select the .ova file.</w:t>
-      </w:r>
-    </w:p>
-    <w:p>
-      <w:pPr>
-        <w:pStyle w:val="ListParagraph"/>
-        <w:numPr>
-          <w:ilvl w:val="0"/>
-          <w:numId w:val="3"/>
-        </w:numPr>
-      </w:pPr>
-      <w:r>
-        <w:t>Boot up the VM</w:t>
-      </w:r>
-    </w:p>
-    <w:p>
-      <w:pPr>
-        <w:pStyle w:val="ListParagraph"/>
-        <w:numPr>
-          <w:ilvl w:val="1"/>
-          <w:numId w:val="3"/>
-        </w:numPr>
-      </w:pPr>
-      <w:r>
-        <w:t>“Start…” -&gt; “Normal Start”</w:t>
-      </w:r>
-    </w:p>
-    <w:p>
-      <w:pPr>
-        <w:pStyle w:val="ListParagraph"/>
-        <w:numPr>
-          <w:ilvl w:val="0"/>
-          <w:numId w:val="3"/>
-        </w:numPr>
-      </w:pPr>
-      <w:r>
-        <w:t>Wait for the virtual machine to boot up, you may have to hit a key to wake it up once it is done booting.</w:t>
-      </w:r>
-    </w:p>
-    <w:p>
-      <w:pPr>
-        <w:pStyle w:val="ListParagraph"/>
-        <w:numPr>
-          <w:ilvl w:val="0"/>
-          <w:numId w:val="3"/>
-        </w:numPr>
-      </w:pPr>
-      <w:r>
-        <w:t xml:space="preserve">Login with </w:t>
-      </w:r>
-    </w:p>
-    <w:p>
-      <w:pPr>
-        <w:pStyle w:val="ListParagraph"/>
-        <w:numPr>
-          <w:ilvl w:val="1"/>
-          <w:numId w:val="3"/>
-        </w:numPr>
-      </w:pPr>
-      <w:r>
-        <w:t xml:space="preserve">username: vagrant </w:t>
-      </w:r>
-    </w:p>
-    <w:p>
-      <w:pPr>
-        <w:pStyle w:val="ListParagraph"/>
-        <w:numPr>
-          <w:ilvl w:val="1"/>
-          <w:numId w:val="3"/>
-        </w:numPr>
-      </w:pPr>
-      <w:r>
-        <w:t>password: vagrant</w:t>
-      </w:r>
-    </w:p>
-    <w:p>
-      <w:pPr>
-        <w:pStyle w:val="ListParagraph"/>
-        <w:numPr>
-          <w:ilvl w:val="0"/>
-          <w:numId w:val="3"/>
-        </w:numPr>
-      </w:pPr>
-      <w:r>
-        <w:t>Run “source ~/.virtualenv/env/bin/activate”</w:t>
-      </w:r>
-    </w:p>
-    <w:p>
-      <w:pPr>
-        <w:pStyle w:val="ListParagraph"/>
-        <w:numPr>
-          <w:ilvl w:val="0"/>
-          <w:numId w:val="3"/>
-        </w:numPr>
-      </w:pPr>
-      <w:r>
-        <w:t>Run “</w:t>
-      </w:r>
-      <w:r>
-        <w:t>sudo /usr/local/bin/</w:t>
-      </w:r>
-      <w:r>
-        <w:t>redis-server&amp;”</w:t>
-      </w:r>
-    </w:p>
-    <w:p>
-      <w:pPr>
-        <w:pStyle w:val="ListParagraph"/>
-        <w:numPr>
-          <w:ilvl w:val="1"/>
-          <w:numId w:val="3"/>
-        </w:numPr>
-      </w:pPr>
-      <w:r>
-        <w:t>&amp; makes redis-server work in the background</w:t>
-      </w:r>
-    </w:p>
-    <w:p>
-      <w:pPr>
-        <w:pStyle w:val="ListParagraph"/>
-        <w:numPr>
-          <w:ilvl w:val="1"/>
-          <w:numId w:val="3"/>
-        </w:numPr>
-      </w:pPr>
-      <w:r>
-        <w:t>Can run “which redis-server” to find the path</w:t>
-      </w:r>
-    </w:p>
-    <w:p>
-      <w:pPr>
-        <w:pStyle w:val="ListParagraph"/>
-        <w:numPr>
-          <w:ilvl w:val="0"/>
-          <w:numId w:val="3"/>
-        </w:numPr>
-      </w:pPr>
-      <w:r>
-        <w:t>Run “cd dimension”</w:t>
-      </w:r>
-    </w:p>
-    <w:p>
-      <w:pPr>
-        <w:pStyle w:val="ListParagraph"/>
-        <w:numPr>
-          <w:ilvl w:val="0"/>
-          <w:numId w:val="3"/>
-        </w:numPr>
-      </w:pPr>
-      <w:r>
-        <w:t>Run “git pull</w:t>
-      </w:r>
-      <w:r>
-        <w:t xml:space="preserve"> upstream master</w:t>
-      </w:r>
-      <w:r>
-        <w:t>”, if changes made to dimension game</w:t>
-      </w:r>
-    </w:p>
-    <w:p>
-      <w:pPr>
-        <w:pStyle w:val="ListParagraph"/>
-        <w:numPr>
-          <w:ilvl w:val="0"/>
-          <w:numId w:val="3"/>
-        </w:numPr>
-      </w:pPr>
-      <w:r>
-        <w:t>Run “otree resetdb”</w:t>
-      </w:r>
-    </w:p>
-    <w:p>
-      <w:pPr>
-        <w:pStyle w:val="ListParagraph"/>
-        <w:numPr>
-          <w:ilvl w:val="1"/>
-          <w:numId w:val="3"/>
-        </w:numPr>
-      </w:pPr>
-      <w:r>
-        <w:t>Caution this will delete all data. Only do it if you’re ok losing previously collected data.</w:t>
-      </w:r>
-    </w:p>
-    <w:p>
-      <w:pPr>
-        <w:pStyle w:val="ListParagraph"/>
-        <w:numPr>
-          <w:ilvl w:val="0"/>
-          <w:numId w:val="3"/>
-        </w:numPr>
-      </w:pPr>
-      <w:r>
-        <w:t>Run “otree collectstatic”</w:t>
-      </w:r>
-    </w:p>
-    <w:p>
-      <w:pPr>
-        <w:pStyle w:val="ListParagraph"/>
-        <w:numPr>
-          <w:ilvl w:val="0"/>
-          <w:numId w:val="3"/>
-        </w:numPr>
-      </w:pPr>
-      <w:r>
-        <w:t xml:space="preserve">Run </w:t>
-      </w:r>
-      <w:r>
-        <w:t>“otree run</w:t>
-      </w:r>
-      <w:r>
-        <w:t>prod</w:t>
-      </w:r>
-      <w:r>
-        <w:t xml:space="preserve">server </w:t>
-      </w:r>
-      <w:r>
-        <w:t xml:space="preserve">–addr </w:t>
-      </w:r>
-      <w:r>
-        <w:t>0.0.0.0</w:t>
-      </w:r>
-      <w:r>
-        <w:t xml:space="preserve"> –port </w:t>
-      </w:r>
-      <w:r>
-        <w:t xml:space="preserve">8000” </w:t>
-      </w:r>
-    </w:p>
-    <w:p>
-      <w:pPr>
-        <w:pStyle w:val="ListParagraph"/>
-        <w:numPr>
-          <w:ilvl w:val="0"/>
-          <w:numId w:val="3"/>
-        </w:numPr>
-      </w:pPr>
-      <w:r>
-        <w:t>Press the right control button to regain control of keyboard and mouse from VM</w:t>
-      </w:r>
-    </w:p>
-    <w:p>
-      <w:pPr>
-        <w:pStyle w:val="ListParagraph"/>
-        <w:numPr>
-          <w:ilvl w:val="0"/>
-          <w:numId w:val="3"/>
-        </w:numPr>
-      </w:pPr>
-      <w:r>
-        <w:t>On host machine</w:t>
-      </w:r>
-    </w:p>
-    <w:p>
-      <w:pPr>
-        <w:pStyle w:val="ListParagraph"/>
-        <w:numPr>
-          <w:ilvl w:val="1"/>
-          <w:numId w:val="3"/>
-        </w:numPr>
-      </w:pPr>
-      <w:r>
-        <w:t>open command prompt (“cmd”)</w:t>
-      </w:r>
-    </w:p>
-    <w:p>
-      <w:pPr>
-        <w:pStyle w:val="ListParagraph"/>
-        <w:numPr>
-          <w:ilvl w:val="1"/>
-          <w:numId w:val="3"/>
-        </w:numPr>
-      </w:pPr>
-      <w:r>
-        <w:lastRenderedPageBreak/>
-        <w:t>run “ipconfig” and record the first IP address.  Perhaps it’s: 138.234.89.73</w:t>
-      </w:r>
-    </w:p>
-    <w:p>
-      <w:pPr>
-        <w:pStyle w:val="ListParagraph"/>
-        <w:numPr>
-          <w:ilvl w:val="0"/>
-          <w:numId w:val="3"/>
-        </w:numPr>
-      </w:pPr>
-      <w:r>
-        <w:t>Lock IronKey by pressing “lock drive”.  Remove iron key from host machine.</w:t>
-      </w:r>
-    </w:p>
-    <w:p>
-      <w:pPr>
-        <w:pStyle w:val="ListParagraph"/>
-        <w:numPr>
-          <w:ilvl w:val="0"/>
-          <w:numId w:val="3"/>
-        </w:numPr>
-      </w:pPr>
-      <w:r>
-        <w:t>Login to experimenter’s terminal with Gburg Credentials</w:t>
-      </w:r>
-    </w:p>
-    <w:p>
-      <w:pPr>
-        <w:pStyle w:val="ListParagraph"/>
-        <w:numPr>
-          <w:ilvl w:val="1"/>
-          <w:numId w:val="3"/>
-        </w:numPr>
-      </w:pPr>
-      <w:r>
-        <w:t>Open browser to url: &lt;ip-address&gt;:8000 (eg 138.234.89.73:8000)</w:t>
-      </w:r>
-    </w:p>
-    <w:p>
-      <w:pPr>
-        <w:pStyle w:val="ListParagraph"/>
-        <w:numPr>
-          <w:ilvl w:val="1"/>
-          <w:numId w:val="3"/>
-        </w:numPr>
-      </w:pPr>
-      <w:r>
-        <w:t>username: admin</w:t>
-      </w:r>
-    </w:p>
-    <w:p>
-      <w:pPr>
-        <w:pStyle w:val="ListParagraph"/>
-        <w:numPr>
-          <w:ilvl w:val="1"/>
-          <w:numId w:val="3"/>
-        </w:numPr>
-      </w:pPr>
-      <w:r>
-        <w:t>password: cfpbrules</w:t>
-      </w:r>
-    </w:p>
-    <w:p>
-      <w:pPr>
-        <w:pStyle w:val="Heading1"/>
-      </w:pPr>
-      <w:r>
-        <w:t>If you make changes to the Git repo</w:t>
+        <w:t xml:space="preserve">If you make changes to the </w:t>
+      </w:r>
+      <w:proofErr w:type="spellStart"/>
+      <w:r>
+        <w:t>Git</w:t>
+      </w:r>
+      <w:proofErr w:type="spellEnd"/>
+      <w:r>
+        <w:t xml:space="preserve"> repo</w:t>
       </w:r>
     </w:p>
     <w:p>
@@ -508,7 +933,15 @@
         </w:numPr>
       </w:pPr>
       <w:r>
-        <w:t>Go to server laptop, and kill otree server</w:t>
+        <w:t xml:space="preserve">Go to server laptop, and kill </w:t>
+      </w:r>
+      <w:proofErr w:type="spellStart"/>
+      <w:r>
+        <w:t>otree</w:t>
+      </w:r>
+      <w:proofErr w:type="spellEnd"/>
+      <w:r>
+        <w:t xml:space="preserve"> server</w:t>
       </w:r>
     </w:p>
     <w:p>
@@ -526,7 +959,15 @@
         <w:t>2</w:t>
       </w:r>
       <w:r>
-        <w:t>, above (“run ‘git pull…’)</w:t>
+        <w:t>, above (“run ‘</w:t>
+      </w:r>
+      <w:proofErr w:type="spellStart"/>
+      <w:r>
+        <w:t>git</w:t>
+      </w:r>
+      <w:proofErr w:type="spellEnd"/>
+      <w:r>
+        <w:t xml:space="preserve"> pull…’)</w:t>
       </w:r>
     </w:p>
     <w:p>
@@ -561,7 +1002,15 @@
         </w:numPr>
       </w:pPr>
       <w:r>
-        <w:t>Stop otree server</w:t>
+        <w:t xml:space="preserve">Stop </w:t>
+      </w:r>
+      <w:proofErr w:type="spellStart"/>
+      <w:r>
+        <w:t>otree</w:t>
+      </w:r>
+      <w:proofErr w:type="spellEnd"/>
+      <w:r>
+        <w:t xml:space="preserve"> server</w:t>
       </w:r>
     </w:p>
     <w:p>
@@ -587,7 +1036,7 @@
 </file>
 
 <file path=word/numbering.xml><?xml version="1.0" encoding="utf-8"?>
-<w:numbering xmlns:wpc="http://schemas.microsoft.com/office/word/2010/wordprocessingCanvas" xmlns:mc="http://schemas.openxmlformats.org/markup-compatibility/2006" xmlns:o="urn:schemas-microsoft-com:office:office" xmlns:r="http://schemas.openxmlformats.org/officeDocument/2006/relationships" xmlns:m="http://schemas.openxmlformats.org/officeDocument/2006/math" xmlns:v="urn:schemas-microsoft-com:vml" xmlns:wp14="http://schemas.microsoft.com/office/word/2010/wordprocessingDrawing" xmlns:wp="http://schemas.openxmlformats.org/drawingml/2006/wordprocessingDrawing" xmlns:w10="urn:schemas-microsoft-com:office:word" xmlns:w="http://schemas.openxmlformats.org/wordprocessingml/2006/main" xmlns:w14="http://schemas.microsoft.com/office/word/2010/wordml" xmlns:wpg="http://schemas.microsoft.com/office/word/2010/wordprocessingGroup" xmlns:wpi="http://schemas.microsoft.com/office/word/2010/wordprocessingInk" xmlns:wne="http://schemas.microsoft.com/office/word/2006/wordml" xmlns:wps="http://schemas.microsoft.com/office/word/2010/wordprocessingShape" mc:Ignorable="w14 wp14">
+<w:numbering xmlns:wpc="http://schemas.microsoft.com/office/word/2010/wordprocessingCanvas" xmlns:mo="http://schemas.microsoft.com/office/mac/office/2008/main" xmlns:mc="http://schemas.openxmlformats.org/markup-compatibility/2006" xmlns:mv="urn:schemas-microsoft-com:mac:vml" xmlns:o="urn:schemas-microsoft-com:office:office" xmlns:r="http://schemas.openxmlformats.org/officeDocument/2006/relationships" xmlns:m="http://schemas.openxmlformats.org/officeDocument/2006/math" xmlns:v="urn:schemas-microsoft-com:vml" xmlns:wp14="http://schemas.microsoft.com/office/word/2010/wordprocessingDrawing" xmlns:wp="http://schemas.openxmlformats.org/drawingml/2006/wordprocessingDrawing" xmlns:w10="urn:schemas-microsoft-com:office:word" xmlns:w="http://schemas.openxmlformats.org/wordprocessingml/2006/main" xmlns:w14="http://schemas.microsoft.com/office/word/2010/wordml" xmlns:wpg="http://schemas.microsoft.com/office/word/2010/wordprocessingGroup" xmlns:wpi="http://schemas.microsoft.com/office/word/2010/wordprocessingInk" xmlns:wne="http://schemas.microsoft.com/office/word/2006/wordml" xmlns:wps="http://schemas.microsoft.com/office/word/2010/wordprocessingShape" mc:Ignorable="w14 wp14">
   <w:abstractNum w:abstractNumId="0">
     <w:nsid w:val="0A087A8C"/>
     <w:multiLevelType w:val="hybridMultilevel"/>
@@ -1068,7 +1517,7 @@
       </w:pPr>
     </w:pPrDefault>
   </w:docDefaults>
-  <w:latentStyles w:defLockedState="0" w:defUIPriority="99" w:defSemiHidden="1" w:defUnhideWhenUsed="1" w:defQFormat="0" w:count="267">
+  <w:latentStyles w:defLockedState="0" w:defUIPriority="99" w:defSemiHidden="1" w:defUnhideWhenUsed="1" w:defQFormat="0" w:count="276">
     <w:lsdException w:name="Normal" w:semiHidden="0" w:uiPriority="0" w:unhideWhenUsed="0" w:qFormat="1"/>
     <w:lsdException w:name="heading 1" w:semiHidden="0" w:uiPriority="9" w:unhideWhenUsed="0" w:qFormat="1"/>
     <w:lsdException w:name="heading 2" w:uiPriority="9" w:qFormat="1"/>
@@ -1812,7 +2261,7 @@
 </file>
 
 <file path=word/stylesWithEffects.xml><?xml version="1.0" encoding="utf-8"?>
-<w:styles xmlns:wpc="http://schemas.microsoft.com/office/word/2010/wordprocessingCanvas" xmlns:mc="http://schemas.openxmlformats.org/markup-compatibility/2006" xmlns:o="urn:schemas-microsoft-com:office:office" xmlns:r="http://schemas.openxmlformats.org/officeDocument/2006/relationships" xmlns:m="http://schemas.openxmlformats.org/officeDocument/2006/math" xmlns:v="urn:schemas-microsoft-com:vml" xmlns:wp14="http://schemas.microsoft.com/office/word/2010/wordprocessingDrawing" xmlns:wp="http://schemas.openxmlformats.org/drawingml/2006/wordprocessingDrawing" xmlns:w10="urn:schemas-microsoft-com:office:word" xmlns:w="http://schemas.openxmlformats.org/wordprocessingml/2006/main" xmlns:w14="http://schemas.microsoft.com/office/word/2010/wordml" xmlns:wpg="http://schemas.microsoft.com/office/word/2010/wordprocessingGroup" xmlns:wpi="http://schemas.microsoft.com/office/word/2010/wordprocessingInk" xmlns:wne="http://schemas.microsoft.com/office/word/2006/wordml" xmlns:wps="http://schemas.microsoft.com/office/word/2010/wordprocessingShape" mc:Ignorable="w14 wp14">
+<w:styles xmlns:wpc="http://schemas.microsoft.com/office/word/2010/wordprocessingCanvas" xmlns:mo="http://schemas.microsoft.com/office/mac/office/2008/main" xmlns:mc="http://schemas.openxmlformats.org/markup-compatibility/2006" xmlns:mv="urn:schemas-microsoft-com:mac:vml" xmlns:o="urn:schemas-microsoft-com:office:office" xmlns:r="http://schemas.openxmlformats.org/officeDocument/2006/relationships" xmlns:m="http://schemas.openxmlformats.org/officeDocument/2006/math" xmlns:v="urn:schemas-microsoft-com:vml" xmlns:wp14="http://schemas.microsoft.com/office/word/2010/wordprocessingDrawing" xmlns:wp="http://schemas.openxmlformats.org/drawingml/2006/wordprocessingDrawing" xmlns:w10="urn:schemas-microsoft-com:office:word" xmlns:w="http://schemas.openxmlformats.org/wordprocessingml/2006/main" xmlns:w14="http://schemas.microsoft.com/office/word/2010/wordml" xmlns:wpg="http://schemas.microsoft.com/office/word/2010/wordprocessingGroup" xmlns:wpi="http://schemas.microsoft.com/office/word/2010/wordprocessingInk" xmlns:wne="http://schemas.microsoft.com/office/word/2006/wordml" xmlns:wps="http://schemas.microsoft.com/office/word/2010/wordprocessingShape" mc:Ignorable="w14 wp14">
   <w:docDefaults>
     <w:rPrDefault>
       <w:rPr>
@@ -1828,7 +2277,7 @@
       </w:pPr>
     </w:pPrDefault>
   </w:docDefaults>
-  <w:latentStyles w:defLockedState="0" w:defUIPriority="99" w:defSemiHidden="1" w:defUnhideWhenUsed="1" w:defQFormat="0" w:count="267">
+  <w:latentStyles w:defLockedState="0" w:defUIPriority="99" w:defSemiHidden="1" w:defUnhideWhenUsed="1" w:defQFormat="0" w:count="276">
     <w:lsdException w:name="Normal" w:semiHidden="0" w:uiPriority="0" w:unhideWhenUsed="0" w:qFormat="1"/>
     <w:lsdException w:name="heading 1" w:semiHidden="0" w:uiPriority="9" w:unhideWhenUsed="0" w:qFormat="1"/>
     <w:lsdException w:name="heading 2" w:uiPriority="9" w:qFormat="1"/>
